--- a/Android notes/2016年/Android 定时器的实现方式.docx
+++ b/Android notes/2016年/Android 定时器的实现方式.docx
@@ -1,6 +1,6 @@
 
 <file path=word/document.xml><?xml version="1.0" encoding="utf-8"?>
-<w:document xmlns:ve="http://schemas.openxmlformats.org/markup-compatibility/2006" xmlns:o="urn:schemas-microsoft-com:office:office" xmlns:r="http://schemas.openxmlformats.org/officeDocument/2006/relationships" xmlns:m="http://schemas.openxmlformats.org/officeDocument/2006/math" xmlns:v="urn:schemas-microsoft-com:vml" xmlns:wp="http://schemas.openxmlformats.org/drawingml/2006/wordprocessingDrawing" xmlns:w10="urn:schemas-microsoft-com:office:word" xmlns:w="http://schemas.openxmlformats.org/wordprocessingml/2006/main" xmlns:wne="http://schemas.microsoft.com/office/word/2006/wordml">
+<w:document xmlns:wpc="http://schemas.microsoft.com/office/word/2010/wordprocessingCanvas" xmlns:cx="http://schemas.microsoft.com/office/drawing/2014/chartex" xmlns:cx1="http://schemas.microsoft.com/office/drawing/2015/9/8/chartex" xmlns:cx2="http://schemas.microsoft.com/office/drawing/2015/10/21/chartex" xmlns:cx3="http://schemas.microsoft.com/office/drawing/2016/5/9/chartex" xmlns:cx4="http://schemas.microsoft.com/office/drawing/2016/5/10/chartex" xmlns:cx5="http://schemas.microsoft.com/office/drawing/2016/5/11/chartex" xmlns:cx6="http://schemas.microsoft.com/office/drawing/2016/5/12/chartex" xmlns:cx7="http://schemas.microsoft.com/office/drawing/2016/5/13/chartex" xmlns:cx8="http://schemas.microsoft.com/office/drawing/2016/5/14/chartex" xmlns:mc="http://schemas.openxmlformats.org/markup-compatibility/2006" xmlns:aink="http://schemas.microsoft.com/office/drawing/2016/ink" xmlns:am3d="http://schemas.microsoft.com/office/drawing/2017/model3d" xmlns:o="urn:schemas-microsoft-com:office:office" xmlns:r="http://schemas.openxmlformats.org/officeDocument/2006/relationships" xmlns:m="http://schemas.openxmlformats.org/officeDocument/2006/math" xmlns:v="urn:schemas-microsoft-com:vml" xmlns:wp14="http://schemas.microsoft.com/office/word/2010/wordprocessingDrawing" xmlns:wp="http://schemas.openxmlformats.org/drawingml/2006/wordprocessingDrawing" xmlns:w10="urn:schemas-microsoft-com:office:word" xmlns:w="http://schemas.openxmlformats.org/wordprocessingml/2006/main" xmlns:w14="http://schemas.microsoft.com/office/word/2010/wordml" xmlns:w15="http://schemas.microsoft.com/office/word/2012/wordml" xmlns:w16cid="http://schemas.microsoft.com/office/word/2016/wordml/cid" xmlns:w16se="http://schemas.microsoft.com/office/word/2015/wordml/symex" xmlns:wpg="http://schemas.microsoft.com/office/word/2010/wordprocessingGroup" xmlns:wpi="http://schemas.microsoft.com/office/word/2010/wordprocessingInk" xmlns:wne="http://schemas.microsoft.com/office/word/2006/wordml" xmlns:wps="http://schemas.microsoft.com/office/word/2010/wordprocessingShape" mc:Ignorable="w14 w15 w16se w16cid wp14">
   <w:body>
     <w:p>
       <w:pPr>
@@ -575,7 +575,17 @@
           <w:sz w:val="18"/>
           <w:szCs w:val="18"/>
         </w:rPr>
-        <w:t>break();</w:t>
+        <w:t>break</w:t>
+      </w:r>
+      <w:bookmarkStart w:id="0" w:name="_GoBack"/>
+      <w:bookmarkEnd w:id="0"/>
+      <w:r>
+        <w:rPr>
+          <w:rFonts w:ascii="微软雅黑" w:eastAsia="微软雅黑" w:hAnsi="微软雅黑" w:cs="Tahoma"/>
+          <w:sz w:val="18"/>
+          <w:szCs w:val="18"/>
+        </w:rPr>
+        <w:t>;</w:t>
       </w:r>
     </w:p>
     <w:p>
@@ -1162,7 +1172,7 @@
         <w:ind w:left="360"/>
         <w:jc w:val="left"/>
         <w:rPr>
-          <w:rFonts w:ascii="微软雅黑" w:eastAsia="微软雅黑" w:hAnsi="微软雅黑" w:cs="宋体" w:hint="eastAsia"/>
+          <w:rFonts w:ascii="微软雅黑" w:eastAsia="微软雅黑" w:hAnsi="微软雅黑" w:cs="宋体"/>
           <w:color w:val="000000"/>
           <w:kern w:val="0"/>
           <w:sz w:val="18"/>
@@ -1367,7 +1377,7 @@
         </w:numPr>
         <w:ind w:firstLineChars="0"/>
         <w:rPr>
-          <w:rFonts w:ascii="微软雅黑" w:eastAsia="微软雅黑" w:hAnsi="微软雅黑" w:hint="eastAsia"/>
+          <w:rFonts w:ascii="微软雅黑" w:eastAsia="微软雅黑" w:hAnsi="微软雅黑"/>
           <w:b/>
           <w:sz w:val="18"/>
           <w:szCs w:val="18"/>
@@ -1407,7 +1417,7 @@
         <w:pStyle w:val="a3"/>
         <w:ind w:left="420" w:firstLineChars="0"/>
         <w:rPr>
-          <w:rFonts w:ascii="微软雅黑" w:eastAsia="微软雅黑" w:hAnsi="微软雅黑" w:hint="eastAsia"/>
+          <w:rFonts w:ascii="微软雅黑" w:eastAsia="微软雅黑" w:hAnsi="微软雅黑"/>
           <w:sz w:val="18"/>
           <w:szCs w:val="18"/>
         </w:rPr>
@@ -1426,7 +1436,7 @@
         <w:pStyle w:val="a3"/>
         <w:ind w:left="420" w:firstLineChars="0"/>
         <w:rPr>
-          <w:rFonts w:ascii="微软雅黑" w:eastAsia="微软雅黑" w:hAnsi="微软雅黑" w:hint="eastAsia"/>
+          <w:rFonts w:ascii="微软雅黑" w:eastAsia="微软雅黑" w:hAnsi="微软雅黑"/>
           <w:sz w:val="18"/>
           <w:szCs w:val="18"/>
         </w:rPr>
@@ -1463,7 +1473,7 @@
         <w:pStyle w:val="a3"/>
         <w:ind w:left="420" w:firstLineChars="0"/>
         <w:rPr>
-          <w:rFonts w:ascii="微软雅黑" w:eastAsia="微软雅黑" w:hAnsi="微软雅黑" w:hint="eastAsia"/>
+          <w:rFonts w:ascii="微软雅黑" w:eastAsia="微软雅黑" w:hAnsi="微软雅黑"/>
           <w:sz w:val="18"/>
           <w:szCs w:val="18"/>
         </w:rPr>
@@ -1483,7 +1493,7 @@
         <w:pStyle w:val="a3"/>
         <w:ind w:leftChars="800" w:left="1680" w:firstLineChars="0"/>
         <w:rPr>
-          <w:rFonts w:ascii="微软雅黑" w:eastAsia="微软雅黑" w:hAnsi="微软雅黑" w:cs="Tahoma" w:hint="eastAsia"/>
+          <w:rFonts w:ascii="微软雅黑" w:eastAsia="微软雅黑" w:hAnsi="微软雅黑" w:cs="Tahoma"/>
           <w:color w:val="333333"/>
           <w:sz w:val="18"/>
           <w:szCs w:val="18"/>
@@ -2009,7 +2019,7 @@
       <w:pPr>
         <w:ind w:firstLineChars="233" w:firstLine="419"/>
         <w:rPr>
-          <w:rFonts w:ascii="微软雅黑" w:eastAsia="微软雅黑" w:hAnsi="微软雅黑" w:hint="eastAsia"/>
+          <w:rFonts w:ascii="微软雅黑" w:eastAsia="微软雅黑" w:hAnsi="微软雅黑"/>
           <w:sz w:val="18"/>
           <w:szCs w:val="18"/>
         </w:rPr>
@@ -2028,7 +2038,7 @@
         <w:pStyle w:val="a3"/>
         <w:ind w:left="420" w:firstLineChars="0" w:firstLine="0"/>
         <w:rPr>
-          <w:rFonts w:ascii="Consolas" w:hAnsi="Consolas" w:cs="Consolas" w:hint="eastAsia"/>
+          <w:rFonts w:ascii="Consolas" w:hAnsi="Consolas" w:cs="Consolas"/>
           <w:color w:val="000000"/>
           <w:sz w:val="20"/>
           <w:szCs w:val="20"/>
@@ -2105,7 +2115,7 @@
         <w:pStyle w:val="a3"/>
         <w:ind w:left="420" w:firstLineChars="0" w:firstLine="0"/>
         <w:rPr>
-          <w:rFonts w:ascii="微软雅黑" w:eastAsia="微软雅黑" w:hAnsi="微软雅黑" w:hint="eastAsia"/>
+          <w:rFonts w:ascii="微软雅黑" w:eastAsia="微软雅黑" w:hAnsi="微软雅黑"/>
           <w:b/>
           <w:sz w:val="18"/>
           <w:szCs w:val="18"/>
@@ -2127,8 +2137,8 @@
           <w:szCs w:val="18"/>
         </w:rPr>
       </w:pPr>
-      <w:bookmarkStart w:id="0" w:name="OLE_LINK1"/>
-      <w:bookmarkStart w:id="1" w:name="OLE_LINK2"/>
+      <w:bookmarkStart w:id="1" w:name="OLE_LINK1"/>
+      <w:bookmarkStart w:id="2" w:name="OLE_LINK2"/>
       <w:r>
         <w:rPr>
           <w:rFonts w:ascii="微软雅黑" w:eastAsia="微软雅黑" w:hAnsi="微软雅黑"/>
@@ -2138,8 +2148,8 @@
         </w:rPr>
         <w:t>ScheduledExecutorService</w:t>
       </w:r>
-      <w:bookmarkEnd w:id="0"/>
       <w:bookmarkEnd w:id="1"/>
+      <w:bookmarkEnd w:id="2"/>
       <w:r>
         <w:rPr>
           <w:rFonts w:ascii="微软雅黑" w:eastAsia="微软雅黑" w:hAnsi="微软雅黑" w:hint="eastAsia"/>
@@ -2154,7 +2164,7 @@
       <w:pPr>
         <w:ind w:firstLineChars="233" w:firstLine="419"/>
         <w:rPr>
-          <w:rFonts w:ascii="微软雅黑" w:eastAsia="微软雅黑" w:hAnsi="微软雅黑" w:hint="eastAsia"/>
+          <w:rFonts w:ascii="微软雅黑" w:eastAsia="微软雅黑" w:hAnsi="微软雅黑"/>
           <w:sz w:val="18"/>
           <w:szCs w:val="18"/>
         </w:rPr>
@@ -2172,7 +2182,7 @@
       <w:pPr>
         <w:ind w:firstLineChars="233" w:firstLine="419"/>
         <w:rPr>
-          <w:rFonts w:ascii="微软雅黑" w:eastAsia="微软雅黑" w:hAnsi="微软雅黑" w:hint="eastAsia"/>
+          <w:rFonts w:ascii="微软雅黑" w:eastAsia="微软雅黑" w:hAnsi="微软雅黑"/>
           <w:sz w:val="18"/>
           <w:szCs w:val="18"/>
         </w:rPr>
@@ -2206,7 +2216,7 @@
       <w:pPr>
         <w:ind w:firstLineChars="233" w:firstLine="419"/>
         <w:rPr>
-          <w:rFonts w:ascii="微软雅黑" w:eastAsia="微软雅黑" w:hAnsi="微软雅黑" w:hint="eastAsia"/>
+          <w:rFonts w:ascii="微软雅黑" w:eastAsia="微软雅黑" w:hAnsi="微软雅黑"/>
           <w:sz w:val="18"/>
           <w:szCs w:val="18"/>
         </w:rPr>
@@ -2240,7 +2250,7 @@
       <w:pPr>
         <w:ind w:leftChars="200" w:left="420" w:firstLineChars="233" w:firstLine="419"/>
         <w:rPr>
-          <w:rFonts w:ascii="微软雅黑" w:eastAsia="微软雅黑" w:hAnsi="微软雅黑" w:hint="eastAsia"/>
+          <w:rFonts w:ascii="微软雅黑" w:eastAsia="微软雅黑" w:hAnsi="微软雅黑"/>
           <w:sz w:val="18"/>
           <w:szCs w:val="18"/>
         </w:rPr>
@@ -2258,7 +2268,7 @@
       <w:pPr>
         <w:ind w:leftChars="400" w:left="840" w:firstLineChars="233" w:firstLine="419"/>
         <w:rPr>
-          <w:rFonts w:ascii="微软雅黑" w:eastAsia="微软雅黑" w:hAnsi="微软雅黑" w:hint="eastAsia"/>
+          <w:rFonts w:ascii="微软雅黑" w:eastAsia="微软雅黑" w:hAnsi="微软雅黑"/>
           <w:sz w:val="18"/>
           <w:szCs w:val="18"/>
         </w:rPr>
@@ -2345,7 +2355,7 @@
       <w:pPr>
         <w:ind w:leftChars="600" w:left="1260" w:firstLineChars="233" w:firstLine="419"/>
         <w:rPr>
-          <w:rFonts w:ascii="微软雅黑" w:eastAsia="微软雅黑" w:hAnsi="微软雅黑" w:hint="eastAsia"/>
+          <w:rFonts w:ascii="微软雅黑" w:eastAsia="微软雅黑" w:hAnsi="微软雅黑"/>
           <w:sz w:val="18"/>
           <w:szCs w:val="18"/>
         </w:rPr>
@@ -2379,7 +2389,7 @@
       <w:pPr>
         <w:ind w:leftChars="400" w:left="840" w:firstLineChars="233" w:firstLine="419"/>
         <w:rPr>
-          <w:rFonts w:ascii="微软雅黑" w:eastAsia="微软雅黑" w:hAnsi="微软雅黑" w:hint="eastAsia"/>
+          <w:rFonts w:ascii="微软雅黑" w:eastAsia="微软雅黑" w:hAnsi="微软雅黑"/>
           <w:sz w:val="18"/>
           <w:szCs w:val="18"/>
         </w:rPr>
@@ -2397,7 +2407,7 @@
       <w:pPr>
         <w:ind w:leftChars="200" w:left="420" w:firstLineChars="233" w:firstLine="419"/>
         <w:rPr>
-          <w:rFonts w:ascii="微软雅黑" w:eastAsia="微软雅黑" w:hAnsi="微软雅黑" w:hint="eastAsia"/>
+          <w:rFonts w:ascii="微软雅黑" w:eastAsia="微软雅黑" w:hAnsi="微软雅黑"/>
           <w:sz w:val="18"/>
           <w:szCs w:val="18"/>
         </w:rPr>
@@ -2415,7 +2425,7 @@
       <w:pPr>
         <w:ind w:firstLineChars="233" w:firstLine="419"/>
         <w:rPr>
-          <w:rFonts w:ascii="微软雅黑" w:eastAsia="微软雅黑" w:hAnsi="微软雅黑" w:hint="eastAsia"/>
+          <w:rFonts w:ascii="微软雅黑" w:eastAsia="微软雅黑" w:hAnsi="微软雅黑"/>
           <w:sz w:val="18"/>
           <w:szCs w:val="18"/>
         </w:rPr>
@@ -2453,7 +2463,7 @@
         <w:pStyle w:val="a3"/>
         <w:ind w:left="420" w:firstLineChars="0"/>
         <w:rPr>
-          <w:rFonts w:ascii="微软雅黑" w:eastAsia="微软雅黑" w:hAnsi="微软雅黑" w:hint="eastAsia"/>
+          <w:rFonts w:ascii="微软雅黑" w:eastAsia="微软雅黑" w:hAnsi="微软雅黑"/>
           <w:sz w:val="18"/>
           <w:szCs w:val="18"/>
         </w:rPr>
@@ -2473,7 +2483,7 @@
         <w:pStyle w:val="a3"/>
         <w:ind w:left="420" w:firstLineChars="0"/>
         <w:rPr>
-          <w:rFonts w:ascii="微软雅黑" w:eastAsia="微软雅黑" w:hAnsi="微软雅黑" w:hint="eastAsia"/>
+          <w:rFonts w:ascii="微软雅黑" w:eastAsia="微软雅黑" w:hAnsi="微软雅黑"/>
           <w:sz w:val="18"/>
           <w:szCs w:val="18"/>
         </w:rPr>
@@ -2510,7 +2520,7 @@
         <w:pStyle w:val="a3"/>
         <w:ind w:left="420" w:firstLineChars="0"/>
         <w:rPr>
-          <w:rFonts w:ascii="微软雅黑" w:eastAsia="微软雅黑" w:hAnsi="微软雅黑" w:hint="eastAsia"/>
+          <w:rFonts w:ascii="微软雅黑" w:eastAsia="微软雅黑" w:hAnsi="微软雅黑"/>
           <w:sz w:val="18"/>
           <w:szCs w:val="18"/>
         </w:rPr>
@@ -2530,7 +2540,7 @@
         <w:pStyle w:val="a3"/>
         <w:ind w:leftChars="800" w:left="1680" w:firstLineChars="0"/>
         <w:rPr>
-          <w:rFonts w:ascii="微软雅黑" w:eastAsia="微软雅黑" w:hAnsi="微软雅黑" w:cs="Tahoma" w:hint="eastAsia"/>
+          <w:rFonts w:ascii="微软雅黑" w:eastAsia="微软雅黑" w:hAnsi="微软雅黑" w:cs="Tahoma"/>
           <w:color w:val="333333"/>
           <w:sz w:val="18"/>
           <w:szCs w:val="18"/>
@@ -2779,15 +2789,15 @@
 </file>
 
 <file path=word/endnotes.xml><?xml version="1.0" encoding="utf-8"?>
-<w:endnotes xmlns:ve="http://schemas.openxmlformats.org/markup-compatibility/2006" xmlns:o="urn:schemas-microsoft-com:office:office" xmlns:r="http://schemas.openxmlformats.org/officeDocument/2006/relationships" xmlns:m="http://schemas.openxmlformats.org/officeDocument/2006/math" xmlns:v="urn:schemas-microsoft-com:vml" xmlns:wp="http://schemas.openxmlformats.org/drawingml/2006/wordprocessingDrawing" xmlns:w10="urn:schemas-microsoft-com:office:word" xmlns:w="http://schemas.openxmlformats.org/wordprocessingml/2006/main" xmlns:wne="http://schemas.microsoft.com/office/word/2006/wordml">
-  <w:endnote w:type="separator" w:id="0">
+<w:endnotes xmlns:wpc="http://schemas.microsoft.com/office/word/2010/wordprocessingCanvas" xmlns:cx="http://schemas.microsoft.com/office/drawing/2014/chartex" xmlns:cx1="http://schemas.microsoft.com/office/drawing/2015/9/8/chartex" xmlns:cx2="http://schemas.microsoft.com/office/drawing/2015/10/21/chartex" xmlns:cx3="http://schemas.microsoft.com/office/drawing/2016/5/9/chartex" xmlns:cx4="http://schemas.microsoft.com/office/drawing/2016/5/10/chartex" xmlns:cx5="http://schemas.microsoft.com/office/drawing/2016/5/11/chartex" xmlns:cx6="http://schemas.microsoft.com/office/drawing/2016/5/12/chartex" xmlns:cx7="http://schemas.microsoft.com/office/drawing/2016/5/13/chartex" xmlns:cx8="http://schemas.microsoft.com/office/drawing/2016/5/14/chartex" xmlns:mc="http://schemas.openxmlformats.org/markup-compatibility/2006" xmlns:aink="http://schemas.microsoft.com/office/drawing/2016/ink" xmlns:am3d="http://schemas.microsoft.com/office/drawing/2017/model3d" xmlns:o="urn:schemas-microsoft-com:office:office" xmlns:r="http://schemas.openxmlformats.org/officeDocument/2006/relationships" xmlns:m="http://schemas.openxmlformats.org/officeDocument/2006/math" xmlns:v="urn:schemas-microsoft-com:vml" xmlns:wp14="http://schemas.microsoft.com/office/word/2010/wordprocessingDrawing" xmlns:wp="http://schemas.openxmlformats.org/drawingml/2006/wordprocessingDrawing" xmlns:w10="urn:schemas-microsoft-com:office:word" xmlns:w="http://schemas.openxmlformats.org/wordprocessingml/2006/main" xmlns:w14="http://schemas.microsoft.com/office/word/2010/wordml" xmlns:w15="http://schemas.microsoft.com/office/word/2012/wordml" xmlns:w16cid="http://schemas.microsoft.com/office/word/2016/wordml/cid" xmlns:w16se="http://schemas.microsoft.com/office/word/2015/wordml/symex" xmlns:wpg="http://schemas.microsoft.com/office/word/2010/wordprocessingGroup" xmlns:wpi="http://schemas.microsoft.com/office/word/2010/wordprocessingInk" xmlns:wne="http://schemas.microsoft.com/office/word/2006/wordml" xmlns:wps="http://schemas.microsoft.com/office/word/2010/wordprocessingShape" mc:Ignorable="w14 w15 w16se w16cid wp14">
+  <w:endnote w:type="separator" w:id="-1">
     <w:p>
       <w:r>
         <w:separator/>
       </w:r>
     </w:p>
   </w:endnote>
-  <w:endnote w:type="continuationSeparator" w:id="1">
+  <w:endnote w:type="continuationSeparator" w:id="0">
     <w:p>
       <w:r>
         <w:continuationSeparator/>
@@ -2798,15 +2808,15 @@
 </file>
 
 <file path=word/footnotes.xml><?xml version="1.0" encoding="utf-8"?>
-<w:footnotes xmlns:ve="http://schemas.openxmlformats.org/markup-compatibility/2006" xmlns:o="urn:schemas-microsoft-com:office:office" xmlns:r="http://schemas.openxmlformats.org/officeDocument/2006/relationships" xmlns:m="http://schemas.openxmlformats.org/officeDocument/2006/math" xmlns:v="urn:schemas-microsoft-com:vml" xmlns:wp="http://schemas.openxmlformats.org/drawingml/2006/wordprocessingDrawing" xmlns:w10="urn:schemas-microsoft-com:office:word" xmlns:w="http://schemas.openxmlformats.org/wordprocessingml/2006/main" xmlns:wne="http://schemas.microsoft.com/office/word/2006/wordml">
-  <w:footnote w:type="separator" w:id="0">
+<w:footnotes xmlns:wpc="http://schemas.microsoft.com/office/word/2010/wordprocessingCanvas" xmlns:cx="http://schemas.microsoft.com/office/drawing/2014/chartex" xmlns:cx1="http://schemas.microsoft.com/office/drawing/2015/9/8/chartex" xmlns:cx2="http://schemas.microsoft.com/office/drawing/2015/10/21/chartex" xmlns:cx3="http://schemas.microsoft.com/office/drawing/2016/5/9/chartex" xmlns:cx4="http://schemas.microsoft.com/office/drawing/2016/5/10/chartex" xmlns:cx5="http://schemas.microsoft.com/office/drawing/2016/5/11/chartex" xmlns:cx6="http://schemas.microsoft.com/office/drawing/2016/5/12/chartex" xmlns:cx7="http://schemas.microsoft.com/office/drawing/2016/5/13/chartex" xmlns:cx8="http://schemas.microsoft.com/office/drawing/2016/5/14/chartex" xmlns:mc="http://schemas.openxmlformats.org/markup-compatibility/2006" xmlns:aink="http://schemas.microsoft.com/office/drawing/2016/ink" xmlns:am3d="http://schemas.microsoft.com/office/drawing/2017/model3d" xmlns:o="urn:schemas-microsoft-com:office:office" xmlns:r="http://schemas.openxmlformats.org/officeDocument/2006/relationships" xmlns:m="http://schemas.openxmlformats.org/officeDocument/2006/math" xmlns:v="urn:schemas-microsoft-com:vml" xmlns:wp14="http://schemas.microsoft.com/office/word/2010/wordprocessingDrawing" xmlns:wp="http://schemas.openxmlformats.org/drawingml/2006/wordprocessingDrawing" xmlns:w10="urn:schemas-microsoft-com:office:word" xmlns:w="http://schemas.openxmlformats.org/wordprocessingml/2006/main" xmlns:w14="http://schemas.microsoft.com/office/word/2010/wordml" xmlns:w15="http://schemas.microsoft.com/office/word/2012/wordml" xmlns:w16cid="http://schemas.microsoft.com/office/word/2016/wordml/cid" xmlns:w16se="http://schemas.microsoft.com/office/word/2015/wordml/symex" xmlns:wpg="http://schemas.microsoft.com/office/word/2010/wordprocessingGroup" xmlns:wpi="http://schemas.microsoft.com/office/word/2010/wordprocessingInk" xmlns:wne="http://schemas.microsoft.com/office/word/2006/wordml" xmlns:wps="http://schemas.microsoft.com/office/word/2010/wordprocessingShape" mc:Ignorable="w14 w15 w16se w16cid wp14">
+  <w:footnote w:type="separator" w:id="-1">
     <w:p>
       <w:r>
         <w:separator/>
       </w:r>
     </w:p>
   </w:footnote>
-  <w:footnote w:type="continuationSeparator" w:id="1">
+  <w:footnote w:type="continuationSeparator" w:id="0">
     <w:p>
       <w:r>
         <w:continuationSeparator/>
@@ -2817,8 +2827,8 @@
 </file>
 
 <file path=word/numbering.xml><?xml version="1.0" encoding="utf-8"?>
-<w:numbering xmlns:ve="http://schemas.openxmlformats.org/markup-compatibility/2006" xmlns:o="urn:schemas-microsoft-com:office:office" xmlns:r="http://schemas.openxmlformats.org/officeDocument/2006/relationships" xmlns:m="http://schemas.openxmlformats.org/officeDocument/2006/math" xmlns:v="urn:schemas-microsoft-com:vml" xmlns:wp="http://schemas.openxmlformats.org/drawingml/2006/wordprocessingDrawing" xmlns:w10="urn:schemas-microsoft-com:office:word" xmlns:w="http://schemas.openxmlformats.org/wordprocessingml/2006/main" xmlns:wne="http://schemas.microsoft.com/office/word/2006/wordml">
-  <w:abstractNum w:abstractNumId="0">
+<w:numbering xmlns:wpc="http://schemas.microsoft.com/office/word/2010/wordprocessingCanvas" xmlns:cx="http://schemas.microsoft.com/office/drawing/2014/chartex" xmlns:cx1="http://schemas.microsoft.com/office/drawing/2015/9/8/chartex" xmlns:cx2="http://schemas.microsoft.com/office/drawing/2015/10/21/chartex" xmlns:cx3="http://schemas.microsoft.com/office/drawing/2016/5/9/chartex" xmlns:cx4="http://schemas.microsoft.com/office/drawing/2016/5/10/chartex" xmlns:cx5="http://schemas.microsoft.com/office/drawing/2016/5/11/chartex" xmlns:cx6="http://schemas.microsoft.com/office/drawing/2016/5/12/chartex" xmlns:cx7="http://schemas.microsoft.com/office/drawing/2016/5/13/chartex" xmlns:cx8="http://schemas.microsoft.com/office/drawing/2016/5/14/chartex" xmlns:mc="http://schemas.openxmlformats.org/markup-compatibility/2006" xmlns:aink="http://schemas.microsoft.com/office/drawing/2016/ink" xmlns:am3d="http://schemas.microsoft.com/office/drawing/2017/model3d" xmlns:o="urn:schemas-microsoft-com:office:office" xmlns:r="http://schemas.openxmlformats.org/officeDocument/2006/relationships" xmlns:m="http://schemas.openxmlformats.org/officeDocument/2006/math" xmlns:v="urn:schemas-microsoft-com:vml" xmlns:wp14="http://schemas.microsoft.com/office/word/2010/wordprocessingDrawing" xmlns:wp="http://schemas.openxmlformats.org/drawingml/2006/wordprocessingDrawing" xmlns:w10="urn:schemas-microsoft-com:office:word" xmlns:w="http://schemas.openxmlformats.org/wordprocessingml/2006/main" xmlns:w14="http://schemas.microsoft.com/office/word/2010/wordml" xmlns:w15="http://schemas.microsoft.com/office/word/2012/wordml" xmlns:w16cid="http://schemas.microsoft.com/office/word/2016/wordml/cid" xmlns:w16se="http://schemas.microsoft.com/office/word/2015/wordml/symex" xmlns:wpg="http://schemas.microsoft.com/office/word/2010/wordprocessingGroup" xmlns:wpi="http://schemas.microsoft.com/office/word/2010/wordprocessingInk" xmlns:wne="http://schemas.microsoft.com/office/word/2006/wordml" xmlns:wps="http://schemas.microsoft.com/office/word/2010/wordprocessingShape" mc:Ignorable="w14 w15 w16se w16cid wp14">
+  <w:abstractNum w:abstractNumId="0" w15:restartNumberingAfterBreak="0">
     <w:nsid w:val="269134A8"/>
     <w:multiLevelType w:val="hybridMultilevel"/>
     <w:tmpl w:val="A9D49E68"/>
@@ -2904,7 +2914,7 @@
       </w:pPr>
     </w:lvl>
   </w:abstractNum>
-  <w:abstractNum w:abstractNumId="1">
+  <w:abstractNum w:abstractNumId="1" w15:restartNumberingAfterBreak="0">
     <w:nsid w:val="4E235854"/>
     <w:multiLevelType w:val="hybridMultilevel"/>
     <w:tmpl w:val="A080F898"/>
@@ -2990,7 +3000,7 @@
       </w:pPr>
     </w:lvl>
   </w:abstractNum>
-  <w:abstractNum w:abstractNumId="2">
+  <w:abstractNum w:abstractNumId="2" w15:restartNumberingAfterBreak="0">
     <w:nsid w:val="75482C75"/>
     <w:multiLevelType w:val="multilevel"/>
     <w:tmpl w:val="6FA210F0"/>
@@ -3116,7 +3126,7 @@
 </file>
 
 <file path=word/styles.xml><?xml version="1.0" encoding="utf-8"?>
-<w:styles xmlns:r="http://schemas.openxmlformats.org/officeDocument/2006/relationships" xmlns:w="http://schemas.openxmlformats.org/wordprocessingml/2006/main">
+<w:styles xmlns:mc="http://schemas.openxmlformats.org/markup-compatibility/2006" xmlns:r="http://schemas.openxmlformats.org/officeDocument/2006/relationships" xmlns:w="http://schemas.openxmlformats.org/wordprocessingml/2006/main" xmlns:w14="http://schemas.microsoft.com/office/word/2010/wordml" xmlns:w15="http://schemas.microsoft.com/office/word/2012/wordml" xmlns:w16cid="http://schemas.microsoft.com/office/word/2016/wordml/cid" xmlns:w16se="http://schemas.microsoft.com/office/word/2015/wordml/symex" mc:Ignorable="w14 w15 w16se w16cid">
   <w:docDefaults>
     <w:rPrDefault>
       <w:rPr>
@@ -3129,144 +3139,382 @@
     </w:rPrDefault>
     <w:pPrDefault/>
   </w:docDefaults>
-  <w:latentStyles w:defLockedState="0" w:defUIPriority="99" w:defSemiHidden="1" w:defUnhideWhenUsed="1" w:defQFormat="0" w:count="267">
-    <w:lsdException w:name="Normal" w:semiHidden="0" w:uiPriority="0" w:unhideWhenUsed="0" w:qFormat="1"/>
-    <w:lsdException w:name="heading 1" w:semiHidden="0" w:uiPriority="9" w:unhideWhenUsed="0" w:qFormat="1"/>
-    <w:lsdException w:name="heading 2" w:uiPriority="9" w:qFormat="1"/>
-    <w:lsdException w:name="heading 3" w:uiPriority="9" w:qFormat="1"/>
-    <w:lsdException w:name="heading 4" w:uiPriority="9" w:qFormat="1"/>
-    <w:lsdException w:name="heading 5" w:uiPriority="9" w:qFormat="1"/>
-    <w:lsdException w:name="heading 6" w:uiPriority="9" w:qFormat="1"/>
-    <w:lsdException w:name="heading 7" w:uiPriority="9" w:qFormat="1"/>
-    <w:lsdException w:name="heading 8" w:uiPriority="9" w:qFormat="1"/>
-    <w:lsdException w:name="heading 9" w:uiPriority="9" w:qFormat="1"/>
-    <w:lsdException w:name="toc 1" w:uiPriority="39"/>
-    <w:lsdException w:name="toc 2" w:uiPriority="39"/>
-    <w:lsdException w:name="toc 3" w:uiPriority="39"/>
-    <w:lsdException w:name="toc 4" w:uiPriority="39"/>
-    <w:lsdException w:name="toc 5" w:uiPriority="39"/>
-    <w:lsdException w:name="toc 6" w:uiPriority="39"/>
-    <w:lsdException w:name="toc 7" w:uiPriority="39"/>
-    <w:lsdException w:name="toc 8" w:uiPriority="39"/>
-    <w:lsdException w:name="toc 9" w:uiPriority="39"/>
-    <w:lsdException w:name="caption" w:uiPriority="35" w:qFormat="1"/>
-    <w:lsdException w:name="Title" w:semiHidden="0" w:uiPriority="10" w:unhideWhenUsed="0" w:qFormat="1"/>
-    <w:lsdException w:name="Default Paragraph Font" w:uiPriority="1"/>
-    <w:lsdException w:name="Subtitle" w:semiHidden="0" w:uiPriority="11" w:unhideWhenUsed="0" w:qFormat="1"/>
-    <w:lsdException w:name="Strong" w:semiHidden="0" w:uiPriority="22" w:unhideWhenUsed="0" w:qFormat="1"/>
-    <w:lsdException w:name="Emphasis" w:semiHidden="0" w:uiPriority="20" w:unhideWhenUsed="0" w:qFormat="1"/>
-    <w:lsdException w:name="Table Grid" w:semiHidden="0" w:uiPriority="59" w:unhideWhenUsed="0"/>
-    <w:lsdException w:name="Placeholder Text" w:unhideWhenUsed="0"/>
-    <w:lsdException w:name="No Spacing" w:semiHidden="0" w:uiPriority="1" w:unhideWhenUsed="0" w:qFormat="1"/>
-    <w:lsdException w:name="Light Shading" w:semiHidden="0" w:uiPriority="60" w:unhideWhenUsed="0"/>
-    <w:lsdException w:name="Light List" w:semiHidden="0" w:uiPriority="61" w:unhideWhenUsed="0"/>
-    <w:lsdException w:name="Light Grid" w:semiHidden="0" w:uiPriority="62" w:unhideWhenUsed="0"/>
-    <w:lsdException w:name="Medium Shading 1" w:semiHidden="0" w:uiPriority="63" w:unhideWhenUsed="0"/>
-    <w:lsdException w:name="Medium Shading 2" w:semiHidden="0" w:uiPriority="64" w:unhideWhenUsed="0"/>
-    <w:lsdException w:name="Medium List 1" w:semiHidden="0" w:uiPriority="65" w:unhideWhenUsed="0"/>
-    <w:lsdException w:name="Medium List 2" w:semiHidden="0" w:uiPriority="66" w:unhideWhenUsed="0"/>
-    <w:lsdException w:name="Medium Grid 1" w:semiHidden="0" w:uiPriority="67" w:unhideWhenUsed="0"/>
-    <w:lsdException w:name="Medium Grid 2" w:semiHidden="0" w:uiPriority="68" w:unhideWhenUsed="0"/>
-    <w:lsdException w:name="Medium Grid 3" w:semiHidden="0" w:uiPriority="69" w:unhideWhenUsed="0"/>
-    <w:lsdException w:name="Dark List" w:semiHidden="0" w:uiPriority="70" w:unhideWhenUsed="0"/>
-    <w:lsdException w:name="Colorful Shading" w:semiHidden="0" w:uiPriority="71" w:unhideWhenUsed="0"/>
-    <w:lsdException w:name="Colorful List" w:semiHidden="0" w:uiPriority="72" w:unhideWhenUsed="0"/>
-    <w:lsdException w:name="Colorful Grid" w:semiHidden="0" w:uiPriority="73" w:unhideWhenUsed="0"/>
-    <w:lsdException w:name="Light Shading Accent 1" w:semiHidden="0" w:uiPriority="60" w:unhideWhenUsed="0"/>
-    <w:lsdException w:name="Light List Accent 1" w:semiHidden="0" w:uiPriority="61" w:unhideWhenUsed="0"/>
-    <w:lsdException w:name="Light Grid Accent 1" w:semiHidden="0" w:uiPriority="62" w:unhideWhenUsed="0"/>
-    <w:lsdException w:name="Medium Shading 1 Accent 1" w:semiHidden="0" w:uiPriority="63" w:unhideWhenUsed="0"/>
-    <w:lsdException w:name="Medium Shading 2 Accent 1" w:semiHidden="0" w:uiPriority="64" w:unhideWhenUsed="0"/>
-    <w:lsdException w:name="Medium List 1 Accent 1" w:semiHidden="0" w:uiPriority="65" w:unhideWhenUsed="0"/>
-    <w:lsdException w:name="Revision" w:unhideWhenUsed="0"/>
-    <w:lsdException w:name="List Paragraph" w:semiHidden="0" w:uiPriority="34" w:unhideWhenUsed="0" w:qFormat="1"/>
-    <w:lsdException w:name="Quote" w:semiHidden="0" w:uiPriority="29" w:unhideWhenUsed="0" w:qFormat="1"/>
-    <w:lsdException w:name="Intense Quote" w:semiHidden="0" w:uiPriority="30" w:unhideWhenUsed="0" w:qFormat="1"/>
-    <w:lsdException w:name="Medium List 2 Accent 1" w:semiHidden="0" w:uiPriority="66" w:unhideWhenUsed="0"/>
-    <w:lsdException w:name="Medium Grid 1 Accent 1" w:semiHidden="0" w:uiPriority="67" w:unhideWhenUsed="0"/>
-    <w:lsdException w:name="Medium Grid 2 Accent 1" w:semiHidden="0" w:uiPriority="68" w:unhideWhenUsed="0"/>
-    <w:lsdException w:name="Medium Grid 3 Accent 1" w:semiHidden="0" w:uiPriority="69" w:unhideWhenUsed="0"/>
-    <w:lsdException w:name="Dark List Accent 1" w:semiHidden="0" w:uiPriority="70" w:unhideWhenUsed="0"/>
-    <w:lsdException w:name="Colorful Shading Accent 1" w:semiHidden="0" w:uiPriority="71" w:unhideWhenUsed="0"/>
-    <w:lsdException w:name="Colorful List Accent 1" w:semiHidden="0" w:uiPriority="72" w:unhideWhenUsed="0"/>
-    <w:lsdException w:name="Colorful Grid Accent 1" w:semiHidden="0" w:uiPriority="73" w:unhideWhenUsed="0"/>
-    <w:lsdException w:name="Light Shading Accent 2" w:semiHidden="0" w:uiPriority="60" w:unhideWhenUsed="0"/>
-    <w:lsdException w:name="Light List Accent 2" w:semiHidden="0" w:uiPriority="61" w:unhideWhenUsed="0"/>
-    <w:lsdException w:name="Light Grid Accent 2" w:semiHidden="0" w:uiPriority="62" w:unhideWhenUsed="0"/>
-    <w:lsdException w:name="Medium Shading 1 Accent 2" w:semiHidden="0" w:uiPriority="63" w:unhideWhenUsed="0"/>
-    <w:lsdException w:name="Medium Shading 2 Accent 2" w:semiHidden="0" w:uiPriority="64" w:unhideWhenUsed="0"/>
-    <w:lsdException w:name="Medium List 1 Accent 2" w:semiHidden="0" w:uiPriority="65" w:unhideWhenUsed="0"/>
-    <w:lsdException w:name="Medium List 2 Accent 2" w:semiHidden="0" w:uiPriority="66" w:unhideWhenUsed="0"/>
-    <w:lsdException w:name="Medium Grid 1 Accent 2" w:semiHidden="0" w:uiPriority="67" w:unhideWhenUsed="0"/>
-    <w:lsdException w:name="Medium Grid 2 Accent 2" w:semiHidden="0" w:uiPriority="68" w:unhideWhenUsed="0"/>
-    <w:lsdException w:name="Medium Grid 3 Accent 2" w:semiHidden="0" w:uiPriority="69" w:unhideWhenUsed="0"/>
-    <w:lsdException w:name="Dark List Accent 2" w:semiHidden="0" w:uiPriority="70" w:unhideWhenUsed="0"/>
-    <w:lsdException w:name="Colorful Shading Accent 2" w:semiHidden="0" w:uiPriority="71" w:unhideWhenUsed="0"/>
-    <w:lsdException w:name="Colorful List Accent 2" w:semiHidden="0" w:uiPriority="72" w:unhideWhenUsed="0"/>
-    <w:lsdException w:name="Colorful Grid Accent 2" w:semiHidden="0" w:uiPriority="73" w:unhideWhenUsed="0"/>
-    <w:lsdException w:name="Light Shading Accent 3" w:semiHidden="0" w:uiPriority="60" w:unhideWhenUsed="0"/>
-    <w:lsdException w:name="Light List Accent 3" w:semiHidden="0" w:uiPriority="61" w:unhideWhenUsed="0"/>
-    <w:lsdException w:name="Light Grid Accent 3" w:semiHidden="0" w:uiPriority="62" w:unhideWhenUsed="0"/>
-    <w:lsdException w:name="Medium Shading 1 Accent 3" w:semiHidden="0" w:uiPriority="63" w:unhideWhenUsed="0"/>
-    <w:lsdException w:name="Medium Shading 2 Accent 3" w:semiHidden="0" w:uiPriority="64" w:unhideWhenUsed="0"/>
-    <w:lsdException w:name="Medium List 1 Accent 3" w:semiHidden="0" w:uiPriority="65" w:unhideWhenUsed="0"/>
-    <w:lsdException w:name="Medium List 2 Accent 3" w:semiHidden="0" w:uiPriority="66" w:unhideWhenUsed="0"/>
-    <w:lsdException w:name="Medium Grid 1 Accent 3" w:semiHidden="0" w:uiPriority="67" w:unhideWhenUsed="0"/>
-    <w:lsdException w:name="Medium Grid 2 Accent 3" w:semiHidden="0" w:uiPriority="68" w:unhideWhenUsed="0"/>
-    <w:lsdException w:name="Medium Grid 3 Accent 3" w:semiHidden="0" w:uiPriority="69" w:unhideWhenUsed="0"/>
-    <w:lsdException w:name="Dark List Accent 3" w:semiHidden="0" w:uiPriority="70" w:unhideWhenUsed="0"/>
-    <w:lsdException w:name="Colorful Shading Accent 3" w:semiHidden="0" w:uiPriority="71" w:unhideWhenUsed="0"/>
-    <w:lsdException w:name="Colorful List Accent 3" w:semiHidden="0" w:uiPriority="72" w:unhideWhenUsed="0"/>
-    <w:lsdException w:name="Colorful Grid Accent 3" w:semiHidden="0" w:uiPriority="73" w:unhideWhenUsed="0"/>
-    <w:lsdException w:name="Light Shading Accent 4" w:semiHidden="0" w:uiPriority="60" w:unhideWhenUsed="0"/>
-    <w:lsdException w:name="Light List Accent 4" w:semiHidden="0" w:uiPriority="61" w:unhideWhenUsed="0"/>
-    <w:lsdException w:name="Light Grid Accent 4" w:semiHidden="0" w:uiPriority="62" w:unhideWhenUsed="0"/>
-    <w:lsdException w:name="Medium Shading 1 Accent 4" w:semiHidden="0" w:uiPriority="63" w:unhideWhenUsed="0"/>
-    <w:lsdException w:name="Medium Shading 2 Accent 4" w:semiHidden="0" w:uiPriority="64" w:unhideWhenUsed="0"/>
-    <w:lsdException w:name="Medium List 1 Accent 4" w:semiHidden="0" w:uiPriority="65" w:unhideWhenUsed="0"/>
-    <w:lsdException w:name="Medium List 2 Accent 4" w:semiHidden="0" w:uiPriority="66" w:unhideWhenUsed="0"/>
-    <w:lsdException w:name="Medium Grid 1 Accent 4" w:semiHidden="0" w:uiPriority="67" w:unhideWhenUsed="0"/>
-    <w:lsdException w:name="Medium Grid 2 Accent 4" w:semiHidden="0" w:uiPriority="68" w:unhideWhenUsed="0"/>
-    <w:lsdException w:name="Medium Grid 3 Accent 4" w:semiHidden="0" w:uiPriority="69" w:unhideWhenUsed="0"/>
-    <w:lsdException w:name="Dark List Accent 4" w:semiHidden="0" w:uiPriority="70" w:unhideWhenUsed="0"/>
-    <w:lsdException w:name="Colorful Shading Accent 4" w:semiHidden="0" w:uiPriority="71" w:unhideWhenUsed="0"/>
-    <w:lsdException w:name="Colorful List Accent 4" w:semiHidden="0" w:uiPriority="72" w:unhideWhenUsed="0"/>
-    <w:lsdException w:name="Colorful Grid Accent 4" w:semiHidden="0" w:uiPriority="73" w:unhideWhenUsed="0"/>
-    <w:lsdException w:name="Light Shading Accent 5" w:semiHidden="0" w:uiPriority="60" w:unhideWhenUsed="0"/>
-    <w:lsdException w:name="Light List Accent 5" w:semiHidden="0" w:uiPriority="61" w:unhideWhenUsed="0"/>
-    <w:lsdException w:name="Light Grid Accent 5" w:semiHidden="0" w:uiPriority="62" w:unhideWhenUsed="0"/>
-    <w:lsdException w:name="Medium Shading 1 Accent 5" w:semiHidden="0" w:uiPriority="63" w:unhideWhenUsed="0"/>
-    <w:lsdException w:name="Medium Shading 2 Accent 5" w:semiHidden="0" w:uiPriority="64" w:unhideWhenUsed="0"/>
-    <w:lsdException w:name="Medium List 1 Accent 5" w:semiHidden="0" w:uiPriority="65" w:unhideWhenUsed="0"/>
-    <w:lsdException w:name="Medium List 2 Accent 5" w:semiHidden="0" w:uiPriority="66" w:unhideWhenUsed="0"/>
-    <w:lsdException w:name="Medium Grid 1 Accent 5" w:semiHidden="0" w:uiPriority="67" w:unhideWhenUsed="0"/>
-    <w:lsdException w:name="Medium Grid 2 Accent 5" w:semiHidden="0" w:uiPriority="68" w:unhideWhenUsed="0"/>
-    <w:lsdException w:name="Medium Grid 3 Accent 5" w:semiHidden="0" w:uiPriority="69" w:unhideWhenUsed="0"/>
-    <w:lsdException w:name="Dark List Accent 5" w:semiHidden="0" w:uiPriority="70" w:unhideWhenUsed="0"/>
-    <w:lsdException w:name="Colorful Shading Accent 5" w:semiHidden="0" w:uiPriority="71" w:unhideWhenUsed="0"/>
-    <w:lsdException w:name="Colorful List Accent 5" w:semiHidden="0" w:uiPriority="72" w:unhideWhenUsed="0"/>
-    <w:lsdException w:name="Colorful Grid Accent 5" w:semiHidden="0" w:uiPriority="73" w:unhideWhenUsed="0"/>
-    <w:lsdException w:name="Light Shading Accent 6" w:semiHidden="0" w:uiPriority="60" w:unhideWhenUsed="0"/>
-    <w:lsdException w:name="Light List Accent 6" w:semiHidden="0" w:uiPriority="61" w:unhideWhenUsed="0"/>
-    <w:lsdException w:name="Light Grid Accent 6" w:semiHidden="0" w:uiPriority="62" w:unhideWhenUsed="0"/>
-    <w:lsdException w:name="Medium Shading 1 Accent 6" w:semiHidden="0" w:uiPriority="63" w:unhideWhenUsed="0"/>
-    <w:lsdException w:name="Medium Shading 2 Accent 6" w:semiHidden="0" w:uiPriority="64" w:unhideWhenUsed="0"/>
-    <w:lsdException w:name="Medium List 1 Accent 6" w:semiHidden="0" w:uiPriority="65" w:unhideWhenUsed="0"/>
-    <w:lsdException w:name="Medium List 2 Accent 6" w:semiHidden="0" w:uiPriority="66" w:unhideWhenUsed="0"/>
-    <w:lsdException w:name="Medium Grid 1 Accent 6" w:semiHidden="0" w:uiPriority="67" w:unhideWhenUsed="0"/>
-    <w:lsdException w:name="Medium Grid 2 Accent 6" w:semiHidden="0" w:uiPriority="68" w:unhideWhenUsed="0"/>
-    <w:lsdException w:name="Medium Grid 3 Accent 6" w:semiHidden="0" w:uiPriority="69" w:unhideWhenUsed="0"/>
-    <w:lsdException w:name="Dark List Accent 6" w:semiHidden="0" w:uiPriority="70" w:unhideWhenUsed="0"/>
-    <w:lsdException w:name="Colorful Shading Accent 6" w:semiHidden="0" w:uiPriority="71" w:unhideWhenUsed="0"/>
-    <w:lsdException w:name="Colorful List Accent 6" w:semiHidden="0" w:uiPriority="72" w:unhideWhenUsed="0"/>
-    <w:lsdException w:name="Colorful Grid Accent 6" w:semiHidden="0" w:uiPriority="73" w:unhideWhenUsed="0"/>
-    <w:lsdException w:name="Subtle Emphasis" w:semiHidden="0" w:uiPriority="19" w:unhideWhenUsed="0" w:qFormat="1"/>
-    <w:lsdException w:name="Intense Emphasis" w:semiHidden="0" w:uiPriority="21" w:unhideWhenUsed="0" w:qFormat="1"/>
-    <w:lsdException w:name="Subtle Reference" w:semiHidden="0" w:uiPriority="31" w:unhideWhenUsed="0" w:qFormat="1"/>
-    <w:lsdException w:name="Intense Reference" w:semiHidden="0" w:uiPriority="32" w:unhideWhenUsed="0" w:qFormat="1"/>
-    <w:lsdException w:name="Book Title" w:semiHidden="0" w:uiPriority="33" w:unhideWhenUsed="0" w:qFormat="1"/>
-    <w:lsdException w:name="Bibliography" w:uiPriority="37"/>
-    <w:lsdException w:name="TOC Heading" w:uiPriority="39" w:qFormat="1"/>
+  <w:latentStyles w:defLockedState="0" w:defUIPriority="99" w:defSemiHidden="0" w:defUnhideWhenUsed="0" w:defQFormat="0" w:count="375">
+    <w:lsdException w:name="Normal" w:uiPriority="0" w:qFormat="1"/>
+    <w:lsdException w:name="heading 1" w:uiPriority="9" w:qFormat="1"/>
+    <w:lsdException w:name="heading 2" w:semiHidden="1" w:uiPriority="9" w:unhideWhenUsed="1" w:qFormat="1"/>
+    <w:lsdException w:name="heading 3" w:semiHidden="1" w:uiPriority="9" w:unhideWhenUsed="1" w:qFormat="1"/>
+    <w:lsdException w:name="heading 4" w:semiHidden="1" w:uiPriority="9" w:unhideWhenUsed="1" w:qFormat="1"/>
+    <w:lsdException w:name="heading 5" w:semiHidden="1" w:uiPriority="9" w:unhideWhenUsed="1" w:qFormat="1"/>
+    <w:lsdException w:name="heading 6" w:semiHidden="1" w:uiPriority="9" w:unhideWhenUsed="1" w:qFormat="1"/>
+    <w:lsdException w:name="heading 7" w:semiHidden="1" w:uiPriority="9" w:unhideWhenUsed="1" w:qFormat="1"/>
+    <w:lsdException w:name="heading 8" w:semiHidden="1" w:uiPriority="9" w:unhideWhenUsed="1" w:qFormat="1"/>
+    <w:lsdException w:name="heading 9" w:semiHidden="1" w:uiPriority="9" w:unhideWhenUsed="1" w:qFormat="1"/>
+    <w:lsdException w:name="index 1" w:semiHidden="1" w:unhideWhenUsed="1"/>
+    <w:lsdException w:name="index 2" w:semiHidden="1" w:unhideWhenUsed="1"/>
+    <w:lsdException w:name="index 3" w:semiHidden="1" w:unhideWhenUsed="1"/>
+    <w:lsdException w:name="index 4" w:semiHidden="1" w:unhideWhenUsed="1"/>
+    <w:lsdException w:name="index 5" w:semiHidden="1" w:unhideWhenUsed="1"/>
+    <w:lsdException w:name="index 6" w:semiHidden="1" w:unhideWhenUsed="1"/>
+    <w:lsdException w:name="index 7" w:semiHidden="1" w:unhideWhenUsed="1"/>
+    <w:lsdException w:name="index 8" w:semiHidden="1" w:unhideWhenUsed="1"/>
+    <w:lsdException w:name="index 9" w:semiHidden="1" w:unhideWhenUsed="1"/>
+    <w:lsdException w:name="toc 1" w:semiHidden="1" w:uiPriority="39" w:unhideWhenUsed="1"/>
+    <w:lsdException w:name="toc 2" w:semiHidden="1" w:uiPriority="39" w:unhideWhenUsed="1"/>
+    <w:lsdException w:name="toc 3" w:semiHidden="1" w:uiPriority="39" w:unhideWhenUsed="1"/>
+    <w:lsdException w:name="toc 4" w:semiHidden="1" w:uiPriority="39" w:unhideWhenUsed="1"/>
+    <w:lsdException w:name="toc 5" w:semiHidden="1" w:uiPriority="39" w:unhideWhenUsed="1"/>
+    <w:lsdException w:name="toc 6" w:semiHidden="1" w:uiPriority="39" w:unhideWhenUsed="1"/>
+    <w:lsdException w:name="toc 7" w:semiHidden="1" w:uiPriority="39" w:unhideWhenUsed="1"/>
+    <w:lsdException w:name="toc 8" w:semiHidden="1" w:uiPriority="39" w:unhideWhenUsed="1"/>
+    <w:lsdException w:name="toc 9" w:semiHidden="1" w:uiPriority="39" w:unhideWhenUsed="1"/>
+    <w:lsdException w:name="Normal Indent" w:semiHidden="1" w:unhideWhenUsed="1"/>
+    <w:lsdException w:name="footnote text" w:semiHidden="1" w:unhideWhenUsed="1"/>
+    <w:lsdException w:name="annotation text" w:semiHidden="1" w:unhideWhenUsed="1"/>
+    <w:lsdException w:name="header" w:semiHidden="1" w:unhideWhenUsed="1"/>
+    <w:lsdException w:name="footer" w:semiHidden="1" w:unhideWhenUsed="1"/>
+    <w:lsdException w:name="index heading" w:semiHidden="1" w:unhideWhenUsed="1"/>
+    <w:lsdException w:name="caption" w:semiHidden="1" w:uiPriority="35" w:unhideWhenUsed="1" w:qFormat="1"/>
+    <w:lsdException w:name="table of figures" w:semiHidden="1" w:unhideWhenUsed="1"/>
+    <w:lsdException w:name="envelope address" w:semiHidden="1" w:unhideWhenUsed="1"/>
+    <w:lsdException w:name="envelope return" w:semiHidden="1" w:unhideWhenUsed="1"/>
+    <w:lsdException w:name="footnote reference" w:semiHidden="1" w:unhideWhenUsed="1"/>
+    <w:lsdException w:name="annotation reference" w:semiHidden="1" w:unhideWhenUsed="1"/>
+    <w:lsdException w:name="line number" w:semiHidden="1" w:unhideWhenUsed="1"/>
+    <w:lsdException w:name="page number" w:semiHidden="1" w:unhideWhenUsed="1"/>
+    <w:lsdException w:name="endnote reference" w:semiHidden="1" w:unhideWhenUsed="1"/>
+    <w:lsdException w:name="endnote text" w:semiHidden="1" w:unhideWhenUsed="1"/>
+    <w:lsdException w:name="table of authorities" w:semiHidden="1" w:unhideWhenUsed="1"/>
+    <w:lsdException w:name="macro" w:semiHidden="1" w:unhideWhenUsed="1"/>
+    <w:lsdException w:name="toa heading" w:semiHidden="1" w:unhideWhenUsed="1"/>
+    <w:lsdException w:name="List" w:semiHidden="1" w:unhideWhenUsed="1"/>
+    <w:lsdException w:name="List Bullet" w:semiHidden="1" w:unhideWhenUsed="1"/>
+    <w:lsdException w:name="List Number" w:semiHidden="1" w:unhideWhenUsed="1"/>
+    <w:lsdException w:name="List 2" w:semiHidden="1" w:unhideWhenUsed="1"/>
+    <w:lsdException w:name="List 3" w:semiHidden="1" w:unhideWhenUsed="1"/>
+    <w:lsdException w:name="List 4" w:semiHidden="1" w:unhideWhenUsed="1"/>
+    <w:lsdException w:name="List 5" w:semiHidden="1" w:unhideWhenUsed="1"/>
+    <w:lsdException w:name="List Bullet 2" w:semiHidden="1" w:unhideWhenUsed="1"/>
+    <w:lsdException w:name="List Bullet 3" w:semiHidden="1" w:unhideWhenUsed="1"/>
+    <w:lsdException w:name="List Bullet 4" w:semiHidden="1" w:unhideWhenUsed="1"/>
+    <w:lsdException w:name="List Bullet 5" w:semiHidden="1" w:unhideWhenUsed="1"/>
+    <w:lsdException w:name="List Number 2" w:semiHidden="1" w:unhideWhenUsed="1"/>
+    <w:lsdException w:name="List Number 3" w:semiHidden="1" w:unhideWhenUsed="1"/>
+    <w:lsdException w:name="List Number 4" w:semiHidden="1" w:unhideWhenUsed="1"/>
+    <w:lsdException w:name="List Number 5" w:semiHidden="1" w:unhideWhenUsed="1"/>
+    <w:lsdException w:name="Title" w:uiPriority="10" w:qFormat="1"/>
+    <w:lsdException w:name="Closing" w:semiHidden="1" w:unhideWhenUsed="1"/>
+    <w:lsdException w:name="Signature" w:semiHidden="1" w:unhideWhenUsed="1"/>
+    <w:lsdException w:name="Default Paragraph Font" w:semiHidden="1" w:uiPriority="1" w:unhideWhenUsed="1"/>
+    <w:lsdException w:name="Body Text" w:semiHidden="1" w:unhideWhenUsed="1"/>
+    <w:lsdException w:name="Body Text Indent" w:semiHidden="1" w:unhideWhenUsed="1"/>
+    <w:lsdException w:name="List Continue" w:semiHidden="1" w:unhideWhenUsed="1"/>
+    <w:lsdException w:name="List Continue 2" w:semiHidden="1" w:unhideWhenUsed="1"/>
+    <w:lsdException w:name="List Continue 3" w:semiHidden="1" w:unhideWhenUsed="1"/>
+    <w:lsdException w:name="List Continue 4" w:semiHidden="1" w:unhideWhenUsed="1"/>
+    <w:lsdException w:name="List Continue 5" w:semiHidden="1" w:unhideWhenUsed="1"/>
+    <w:lsdException w:name="Message Header" w:semiHidden="1" w:unhideWhenUsed="1"/>
+    <w:lsdException w:name="Subtitle" w:uiPriority="11" w:qFormat="1"/>
+    <w:lsdException w:name="Salutation" w:semiHidden="1" w:unhideWhenUsed="1"/>
+    <w:lsdException w:name="Date" w:semiHidden="1" w:unhideWhenUsed="1"/>
+    <w:lsdException w:name="Body Text First Indent" w:semiHidden="1" w:unhideWhenUsed="1"/>
+    <w:lsdException w:name="Body Text First Indent 2" w:semiHidden="1" w:unhideWhenUsed="1"/>
+    <w:lsdException w:name="Note Heading" w:semiHidden="1" w:unhideWhenUsed="1"/>
+    <w:lsdException w:name="Body Text 2" w:semiHidden="1" w:unhideWhenUsed="1"/>
+    <w:lsdException w:name="Body Text 3" w:semiHidden="1" w:unhideWhenUsed="1"/>
+    <w:lsdException w:name="Body Text Indent 2" w:semiHidden="1" w:unhideWhenUsed="1"/>
+    <w:lsdException w:name="Body Text Indent 3" w:semiHidden="1" w:unhideWhenUsed="1"/>
+    <w:lsdException w:name="Block Text" w:semiHidden="1" w:unhideWhenUsed="1"/>
+    <w:lsdException w:name="Hyperlink" w:semiHidden="1" w:unhideWhenUsed="1"/>
+    <w:lsdException w:name="FollowedHyperlink" w:semiHidden="1" w:unhideWhenUsed="1"/>
+    <w:lsdException w:name="Strong" w:uiPriority="22" w:qFormat="1"/>
+    <w:lsdException w:name="Emphasis" w:uiPriority="20" w:qFormat="1"/>
+    <w:lsdException w:name="Document Map" w:semiHidden="1" w:unhideWhenUsed="1"/>
+    <w:lsdException w:name="Plain Text" w:semiHidden="1" w:unhideWhenUsed="1"/>
+    <w:lsdException w:name="E-mail Signature" w:semiHidden="1" w:unhideWhenUsed="1"/>
+    <w:lsdException w:name="HTML Top of Form" w:semiHidden="1" w:unhideWhenUsed="1"/>
+    <w:lsdException w:name="HTML Bottom of Form" w:semiHidden="1" w:unhideWhenUsed="1"/>
+    <w:lsdException w:name="Normal (Web)" w:semiHidden="1" w:unhideWhenUsed="1"/>
+    <w:lsdException w:name="HTML Acronym" w:semiHidden="1" w:unhideWhenUsed="1"/>
+    <w:lsdException w:name="HTML Address" w:semiHidden="1" w:unhideWhenUsed="1"/>
+    <w:lsdException w:name="HTML Cite" w:semiHidden="1" w:unhideWhenUsed="1"/>
+    <w:lsdException w:name="HTML Code" w:semiHidden="1" w:unhideWhenUsed="1"/>
+    <w:lsdException w:name="HTML Definition" w:semiHidden="1" w:unhideWhenUsed="1"/>
+    <w:lsdException w:name="HTML Keyboard" w:semiHidden="1" w:unhideWhenUsed="1"/>
+    <w:lsdException w:name="HTML Preformatted" w:semiHidden="1" w:unhideWhenUsed="1"/>
+    <w:lsdException w:name="HTML Sample" w:semiHidden="1" w:unhideWhenUsed="1"/>
+    <w:lsdException w:name="HTML Typewriter" w:semiHidden="1" w:unhideWhenUsed="1"/>
+    <w:lsdException w:name="HTML Variable" w:semiHidden="1" w:unhideWhenUsed="1"/>
+    <w:lsdException w:name="Normal Table" w:semiHidden="1" w:unhideWhenUsed="1"/>
+    <w:lsdException w:name="annotation subject" w:semiHidden="1" w:unhideWhenUsed="1"/>
+    <w:lsdException w:name="No List" w:semiHidden="1" w:unhideWhenUsed="1"/>
+    <w:lsdException w:name="Outline List 1" w:semiHidden="1" w:unhideWhenUsed="1"/>
+    <w:lsdException w:name="Outline List 2" w:semiHidden="1" w:unhideWhenUsed="1"/>
+    <w:lsdException w:name="Outline List 3" w:semiHidden="1" w:unhideWhenUsed="1"/>
+    <w:lsdException w:name="Table Simple 1" w:semiHidden="1" w:unhideWhenUsed="1"/>
+    <w:lsdException w:name="Table Simple 2" w:semiHidden="1" w:unhideWhenUsed="1"/>
+    <w:lsdException w:name="Table Simple 3" w:semiHidden="1" w:unhideWhenUsed="1"/>
+    <w:lsdException w:name="Table Classic 1" w:semiHidden="1" w:unhideWhenUsed="1"/>
+    <w:lsdException w:name="Table Classic 2" w:semiHidden="1" w:unhideWhenUsed="1"/>
+    <w:lsdException w:name="Table Classic 3" w:semiHidden="1" w:unhideWhenUsed="1"/>
+    <w:lsdException w:name="Table Classic 4" w:semiHidden="1" w:unhideWhenUsed="1"/>
+    <w:lsdException w:name="Table Colorful 1" w:semiHidden="1" w:unhideWhenUsed="1"/>
+    <w:lsdException w:name="Table Colorful 2" w:semiHidden="1" w:unhideWhenUsed="1"/>
+    <w:lsdException w:name="Table Colorful 3" w:semiHidden="1" w:unhideWhenUsed="1"/>
+    <w:lsdException w:name="Table Columns 1" w:semiHidden="1" w:unhideWhenUsed="1"/>
+    <w:lsdException w:name="Table Columns 2" w:semiHidden="1" w:unhideWhenUsed="1"/>
+    <w:lsdException w:name="Table Columns 3" w:semiHidden="1" w:unhideWhenUsed="1"/>
+    <w:lsdException w:name="Table Columns 4" w:semiHidden="1" w:unhideWhenUsed="1"/>
+    <w:lsdException w:name="Table Columns 5" w:semiHidden="1" w:unhideWhenUsed="1"/>
+    <w:lsdException w:name="Table Grid 1" w:semiHidden="1" w:unhideWhenUsed="1"/>
+    <w:lsdException w:name="Table Grid 2" w:semiHidden="1" w:unhideWhenUsed="1"/>
+    <w:lsdException w:name="Table Grid 3" w:semiHidden="1" w:unhideWhenUsed="1"/>
+    <w:lsdException w:name="Table Grid 4" w:semiHidden="1" w:unhideWhenUsed="1"/>
+    <w:lsdException w:name="Table Grid 5" w:semiHidden="1" w:unhideWhenUsed="1"/>
+    <w:lsdException w:name="Table Grid 6" w:semiHidden="1" w:unhideWhenUsed="1"/>
+    <w:lsdException w:name="Table Grid 7" w:semiHidden="1" w:unhideWhenUsed="1"/>
+    <w:lsdException w:name="Table Grid 8" w:semiHidden="1" w:unhideWhenUsed="1"/>
+    <w:lsdException w:name="Table List 1" w:semiHidden="1" w:unhideWhenUsed="1"/>
+    <w:lsdException w:name="Table List 2" w:semiHidden="1" w:unhideWhenUsed="1"/>
+    <w:lsdException w:name="Table List 3" w:semiHidden="1" w:unhideWhenUsed="1"/>
+    <w:lsdException w:name="Table List 4" w:semiHidden="1" w:unhideWhenUsed="1"/>
+    <w:lsdException w:name="Table List 5" w:semiHidden="1" w:unhideWhenUsed="1"/>
+    <w:lsdException w:name="Table List 6" w:semiHidden="1" w:unhideWhenUsed="1"/>
+    <w:lsdException w:name="Table List 7" w:semiHidden="1" w:unhideWhenUsed="1"/>
+    <w:lsdException w:name="Table List 8" w:semiHidden="1" w:unhideWhenUsed="1"/>
+    <w:lsdException w:name="Table 3D effects 1" w:semiHidden="1" w:unhideWhenUsed="1"/>
+    <w:lsdException w:name="Table 3D effects 2" w:semiHidden="1" w:unhideWhenUsed="1"/>
+    <w:lsdException w:name="Table 3D effects 3" w:semiHidden="1" w:unhideWhenUsed="1"/>
+    <w:lsdException w:name="Table Contemporary" w:semiHidden="1" w:unhideWhenUsed="1"/>
+    <w:lsdException w:name="Table Elegant" w:semiHidden="1" w:unhideWhenUsed="1"/>
+    <w:lsdException w:name="Table Professional" w:semiHidden="1" w:unhideWhenUsed="1"/>
+    <w:lsdException w:name="Table Subtle 1" w:semiHidden="1" w:unhideWhenUsed="1"/>
+    <w:lsdException w:name="Table Subtle 2" w:semiHidden="1" w:unhideWhenUsed="1"/>
+    <w:lsdException w:name="Table Web 1" w:semiHidden="1" w:unhideWhenUsed="1"/>
+    <w:lsdException w:name="Table Web 2" w:semiHidden="1" w:unhideWhenUsed="1"/>
+    <w:lsdException w:name="Table Web 3" w:semiHidden="1" w:unhideWhenUsed="1"/>
+    <w:lsdException w:name="Balloon Text" w:semiHidden="1" w:unhideWhenUsed="1"/>
+    <w:lsdException w:name="Table Grid" w:semiHidden="1" w:uiPriority="59" w:unhideWhenUsed="1"/>
+    <w:lsdException w:name="Table Theme" w:semiHidden="1" w:unhideWhenUsed="1"/>
+    <w:lsdException w:name="Placeholder Text" w:semiHidden="1"/>
+    <w:lsdException w:name="No Spacing" w:uiPriority="1" w:qFormat="1"/>
+    <w:lsdException w:name="Light Shading" w:uiPriority="60"/>
+    <w:lsdException w:name="Light List" w:uiPriority="61"/>
+    <w:lsdException w:name="Light Grid" w:uiPriority="62"/>
+    <w:lsdException w:name="Medium Shading 1" w:uiPriority="63"/>
+    <w:lsdException w:name="Medium Shading 2" w:uiPriority="64"/>
+    <w:lsdException w:name="Medium List 1" w:uiPriority="65"/>
+    <w:lsdException w:name="Medium List 2" w:uiPriority="66"/>
+    <w:lsdException w:name="Medium Grid 1" w:uiPriority="67"/>
+    <w:lsdException w:name="Medium Grid 2" w:uiPriority="68"/>
+    <w:lsdException w:name="Medium Grid 3" w:uiPriority="69"/>
+    <w:lsdException w:name="Dark List" w:uiPriority="70"/>
+    <w:lsdException w:name="Colorful Shading" w:uiPriority="71"/>
+    <w:lsdException w:name="Colorful List" w:uiPriority="72"/>
+    <w:lsdException w:name="Colorful Grid" w:uiPriority="73"/>
+    <w:lsdException w:name="Light Shading Accent 1" w:uiPriority="60"/>
+    <w:lsdException w:name="Light List Accent 1" w:uiPriority="61"/>
+    <w:lsdException w:name="Light Grid Accent 1" w:uiPriority="62"/>
+    <w:lsdException w:name="Medium Shading 1 Accent 1" w:uiPriority="63"/>
+    <w:lsdException w:name="Medium Shading 2 Accent 1" w:uiPriority="64"/>
+    <w:lsdException w:name="Medium List 1 Accent 1" w:uiPriority="65"/>
+    <w:lsdException w:name="Revision" w:semiHidden="1"/>
+    <w:lsdException w:name="List Paragraph" w:uiPriority="34" w:qFormat="1"/>
+    <w:lsdException w:name="Quote" w:uiPriority="29" w:qFormat="1"/>
+    <w:lsdException w:name="Intense Quote" w:uiPriority="30" w:qFormat="1"/>
+    <w:lsdException w:name="Medium List 2 Accent 1" w:uiPriority="66"/>
+    <w:lsdException w:name="Medium Grid 1 Accent 1" w:uiPriority="67"/>
+    <w:lsdException w:name="Medium Grid 2 Accent 1" w:uiPriority="68"/>
+    <w:lsdException w:name="Medium Grid 3 Accent 1" w:uiPriority="69"/>
+    <w:lsdException w:name="Dark List Accent 1" w:uiPriority="70"/>
+    <w:lsdException w:name="Colorful Shading Accent 1" w:uiPriority="71"/>
+    <w:lsdException w:name="Colorful List Accent 1" w:uiPriority="72"/>
+    <w:lsdException w:name="Colorful Grid Accent 1" w:uiPriority="73"/>
+    <w:lsdException w:name="Light Shading Accent 2" w:uiPriority="60"/>
+    <w:lsdException w:name="Light List Accent 2" w:uiPriority="61"/>
+    <w:lsdException w:name="Light Grid Accent 2" w:uiPriority="62"/>
+    <w:lsdException w:name="Medium Shading 1 Accent 2" w:uiPriority="63"/>
+    <w:lsdException w:name="Medium Shading 2 Accent 2" w:uiPriority="64"/>
+    <w:lsdException w:name="Medium List 1 Accent 2" w:uiPriority="65"/>
+    <w:lsdException w:name="Medium List 2 Accent 2" w:uiPriority="66"/>
+    <w:lsdException w:name="Medium Grid 1 Accent 2" w:uiPriority="67"/>
+    <w:lsdException w:name="Medium Grid 2 Accent 2" w:uiPriority="68"/>
+    <w:lsdException w:name="Medium Grid 3 Accent 2" w:uiPriority="69"/>
+    <w:lsdException w:name="Dark List Accent 2" w:uiPriority="70"/>
+    <w:lsdException w:name="Colorful Shading Accent 2" w:uiPriority="71"/>
+    <w:lsdException w:name="Colorful List Accent 2" w:uiPriority="72"/>
+    <w:lsdException w:name="Colorful Grid Accent 2" w:uiPriority="73"/>
+    <w:lsdException w:name="Light Shading Accent 3" w:uiPriority="60"/>
+    <w:lsdException w:name="Light List Accent 3" w:uiPriority="61"/>
+    <w:lsdException w:name="Light Grid Accent 3" w:uiPriority="62"/>
+    <w:lsdException w:name="Medium Shading 1 Accent 3" w:uiPriority="63"/>
+    <w:lsdException w:name="Medium Shading 2 Accent 3" w:uiPriority="64"/>
+    <w:lsdException w:name="Medium List 1 Accent 3" w:uiPriority="65"/>
+    <w:lsdException w:name="Medium List 2 Accent 3" w:uiPriority="66"/>
+    <w:lsdException w:name="Medium Grid 1 Accent 3" w:uiPriority="67"/>
+    <w:lsdException w:name="Medium Grid 2 Accent 3" w:uiPriority="68"/>
+    <w:lsdException w:name="Medium Grid 3 Accent 3" w:uiPriority="69"/>
+    <w:lsdException w:name="Dark List Accent 3" w:uiPriority="70"/>
+    <w:lsdException w:name="Colorful Shading Accent 3" w:uiPriority="71"/>
+    <w:lsdException w:name="Colorful List Accent 3" w:uiPriority="72"/>
+    <w:lsdException w:name="Colorful Grid Accent 3" w:uiPriority="73"/>
+    <w:lsdException w:name="Light Shading Accent 4" w:uiPriority="60"/>
+    <w:lsdException w:name="Light List Accent 4" w:uiPriority="61"/>
+    <w:lsdException w:name="Light Grid Accent 4" w:uiPriority="62"/>
+    <w:lsdException w:name="Medium Shading 1 Accent 4" w:uiPriority="63"/>
+    <w:lsdException w:name="Medium Shading 2 Accent 4" w:uiPriority="64"/>
+    <w:lsdException w:name="Medium List 1 Accent 4" w:uiPriority="65"/>
+    <w:lsdException w:name="Medium List 2 Accent 4" w:uiPriority="66"/>
+    <w:lsdException w:name="Medium Grid 1 Accent 4" w:uiPriority="67"/>
+    <w:lsdException w:name="Medium Grid 2 Accent 4" w:uiPriority="68"/>
+    <w:lsdException w:name="Medium Grid 3 Accent 4" w:uiPriority="69"/>
+    <w:lsdException w:name="Dark List Accent 4" w:uiPriority="70"/>
+    <w:lsdException w:name="Colorful Shading Accent 4" w:uiPriority="71"/>
+    <w:lsdException w:name="Colorful List Accent 4" w:uiPriority="72"/>
+    <w:lsdException w:name="Colorful Grid Accent 4" w:uiPriority="73"/>
+    <w:lsdException w:name="Light Shading Accent 5" w:uiPriority="60"/>
+    <w:lsdException w:name="Light List Accent 5" w:uiPriority="61"/>
+    <w:lsdException w:name="Light Grid Accent 5" w:uiPriority="62"/>
+    <w:lsdException w:name="Medium Shading 1 Accent 5" w:uiPriority="63"/>
+    <w:lsdException w:name="Medium Shading 2 Accent 5" w:uiPriority="64"/>
+    <w:lsdException w:name="Medium List 1 Accent 5" w:uiPriority="65"/>
+    <w:lsdException w:name="Medium List 2 Accent 5" w:uiPriority="66"/>
+    <w:lsdException w:name="Medium Grid 1 Accent 5" w:uiPriority="67"/>
+    <w:lsdException w:name="Medium Grid 2 Accent 5" w:uiPriority="68"/>
+    <w:lsdException w:name="Medium Grid 3 Accent 5" w:uiPriority="69"/>
+    <w:lsdException w:name="Dark List Accent 5" w:uiPriority="70"/>
+    <w:lsdException w:name="Colorful Shading Accent 5" w:uiPriority="71"/>
+    <w:lsdException w:name="Colorful List Accent 5" w:uiPriority="72"/>
+    <w:lsdException w:name="Colorful Grid Accent 5" w:uiPriority="73"/>
+    <w:lsdException w:name="Light Shading Accent 6" w:uiPriority="60"/>
+    <w:lsdException w:name="Light List Accent 6" w:uiPriority="61"/>
+    <w:lsdException w:name="Light Grid Accent 6" w:uiPriority="62"/>
+    <w:lsdException w:name="Medium Shading 1 Accent 6" w:uiPriority="63"/>
+    <w:lsdException w:name="Medium Shading 2 Accent 6" w:uiPriority="64"/>
+    <w:lsdException w:name="Medium List 1 Accent 6" w:uiPriority="65"/>
+    <w:lsdException w:name="Medium List 2 Accent 6" w:uiPriority="66"/>
+    <w:lsdException w:name="Medium Grid 1 Accent 6" w:uiPriority="67"/>
+    <w:lsdException w:name="Medium Grid 2 Accent 6" w:uiPriority="68"/>
+    <w:lsdException w:name="Medium Grid 3 Accent 6" w:uiPriority="69"/>
+    <w:lsdException w:name="Dark List Accent 6" w:uiPriority="70"/>
+    <w:lsdException w:name="Colorful Shading Accent 6" w:uiPriority="71"/>
+    <w:lsdException w:name="Colorful List Accent 6" w:uiPriority="72"/>
+    <w:lsdException w:name="Colorful Grid Accent 6" w:uiPriority="73"/>
+    <w:lsdException w:name="Subtle Emphasis" w:uiPriority="19" w:qFormat="1"/>
+    <w:lsdException w:name="Intense Emphasis" w:uiPriority="21" w:qFormat="1"/>
+    <w:lsdException w:name="Subtle Reference" w:uiPriority="31" w:qFormat="1"/>
+    <w:lsdException w:name="Intense Reference" w:uiPriority="32" w:qFormat="1"/>
+    <w:lsdException w:name="Book Title" w:uiPriority="33" w:qFormat="1"/>
+    <w:lsdException w:name="Bibliography" w:semiHidden="1" w:uiPriority="37" w:unhideWhenUsed="1"/>
+    <w:lsdException w:name="TOC Heading" w:semiHidden="1" w:uiPriority="39" w:unhideWhenUsed="1" w:qFormat="1"/>
+    <w:lsdException w:name="Plain Table 1" w:uiPriority="41"/>
+    <w:lsdException w:name="Plain Table 2" w:uiPriority="42"/>
+    <w:lsdException w:name="Plain Table 3" w:uiPriority="43"/>
+    <w:lsdException w:name="Plain Table 4" w:uiPriority="44"/>
+    <w:lsdException w:name="Plain Table 5" w:uiPriority="45"/>
+    <w:lsdException w:name="Grid Table Light" w:uiPriority="40"/>
+    <w:lsdException w:name="Grid Table 1 Light" w:uiPriority="46"/>
+    <w:lsdException w:name="Grid Table 2" w:uiPriority="47"/>
+    <w:lsdException w:name="Grid Table 3" w:uiPriority="48"/>
+    <w:lsdException w:name="Grid Table 4" w:uiPriority="49"/>
+    <w:lsdException w:name="Grid Table 5 Dark" w:uiPriority="50"/>
+    <w:lsdException w:name="Grid Table 6 Colorful" w:uiPriority="51"/>
+    <w:lsdException w:name="Grid Table 7 Colorful" w:uiPriority="52"/>
+    <w:lsdException w:name="Grid Table 1 Light Accent 1" w:uiPriority="46"/>
+    <w:lsdException w:name="Grid Table 2 Accent 1" w:uiPriority="47"/>
+    <w:lsdException w:name="Grid Table 3 Accent 1" w:uiPriority="48"/>
+    <w:lsdException w:name="Grid Table 4 Accent 1" w:uiPriority="49"/>
+    <w:lsdException w:name="Grid Table 5 Dark Accent 1" w:uiPriority="50"/>
+    <w:lsdException w:name="Grid Table 6 Colorful Accent 1" w:uiPriority="51"/>
+    <w:lsdException w:name="Grid Table 7 Colorful Accent 1" w:uiPriority="52"/>
+    <w:lsdException w:name="Grid Table 1 Light Accent 2" w:uiPriority="46"/>
+    <w:lsdException w:name="Grid Table 2 Accent 2" w:uiPriority="47"/>
+    <w:lsdException w:name="Grid Table 3 Accent 2" w:uiPriority="48"/>
+    <w:lsdException w:name="Grid Table 4 Accent 2" w:uiPriority="49"/>
+    <w:lsdException w:name="Grid Table 5 Dark Accent 2" w:uiPriority="50"/>
+    <w:lsdException w:name="Grid Table 6 Colorful Accent 2" w:uiPriority="51"/>
+    <w:lsdException w:name="Grid Table 7 Colorful Accent 2" w:uiPriority="52"/>
+    <w:lsdException w:name="Grid Table 1 Light Accent 3" w:uiPriority="46"/>
+    <w:lsdException w:name="Grid Table 2 Accent 3" w:uiPriority="47"/>
+    <w:lsdException w:name="Grid Table 3 Accent 3" w:uiPriority="48"/>
+    <w:lsdException w:name="Grid Table 4 Accent 3" w:uiPriority="49"/>
+    <w:lsdException w:name="Grid Table 5 Dark Accent 3" w:uiPriority="50"/>
+    <w:lsdException w:name="Grid Table 6 Colorful Accent 3" w:uiPriority="51"/>
+    <w:lsdException w:name="Grid Table 7 Colorful Accent 3" w:uiPriority="52"/>
+    <w:lsdException w:name="Grid Table 1 Light Accent 4" w:uiPriority="46"/>
+    <w:lsdException w:name="Grid Table 2 Accent 4" w:uiPriority="47"/>
+    <w:lsdException w:name="Grid Table 3 Accent 4" w:uiPriority="48"/>
+    <w:lsdException w:name="Grid Table 4 Accent 4" w:uiPriority="49"/>
+    <w:lsdException w:name="Grid Table 5 Dark Accent 4" w:uiPriority="50"/>
+    <w:lsdException w:name="Grid Table 6 Colorful Accent 4" w:uiPriority="51"/>
+    <w:lsdException w:name="Grid Table 7 Colorful Accent 4" w:uiPriority="52"/>
+    <w:lsdException w:name="Grid Table 1 Light Accent 5" w:uiPriority="46"/>
+    <w:lsdException w:name="Grid Table 2 Accent 5" w:uiPriority="47"/>
+    <w:lsdException w:name="Grid Table 3 Accent 5" w:uiPriority="48"/>
+    <w:lsdException w:name="Grid Table 4 Accent 5" w:uiPriority="49"/>
+    <w:lsdException w:name="Grid Table 5 Dark Accent 5" w:uiPriority="50"/>
+    <w:lsdException w:name="Grid Table 6 Colorful Accent 5" w:uiPriority="51"/>
+    <w:lsdException w:name="Grid Table 7 Colorful Accent 5" w:uiPriority="52"/>
+    <w:lsdException w:name="Grid Table 1 Light Accent 6" w:uiPriority="46"/>
+    <w:lsdException w:name="Grid Table 2 Accent 6" w:uiPriority="47"/>
+    <w:lsdException w:name="Grid Table 3 Accent 6" w:uiPriority="48"/>
+    <w:lsdException w:name="Grid Table 4 Accent 6" w:uiPriority="49"/>
+    <w:lsdException w:name="Grid Table 5 Dark Accent 6" w:uiPriority="50"/>
+    <w:lsdException w:name="Grid Table 6 Colorful Accent 6" w:uiPriority="51"/>
+    <w:lsdException w:name="Grid Table 7 Colorful Accent 6" w:uiPriority="52"/>
+    <w:lsdException w:name="List Table 1 Light" w:uiPriority="46"/>
+    <w:lsdException w:name="List Table 2" w:uiPriority="47"/>
+    <w:lsdException w:name="List Table 3" w:uiPriority="48"/>
+    <w:lsdException w:name="List Table 4" w:uiPriority="49"/>
+    <w:lsdException w:name="List Table 5 Dark" w:uiPriority="50"/>
+    <w:lsdException w:name="List Table 6 Colorful" w:uiPriority="51"/>
+    <w:lsdException w:name="List Table 7 Colorful" w:uiPriority="52"/>
+    <w:lsdException w:name="List Table 1 Light Accent 1" w:uiPriority="46"/>
+    <w:lsdException w:name="List Table 2 Accent 1" w:uiPriority="47"/>
+    <w:lsdException w:name="List Table 3 Accent 1" w:uiPriority="48"/>
+    <w:lsdException w:name="List Table 4 Accent 1" w:uiPriority="49"/>
+    <w:lsdException w:name="List Table 5 Dark Accent 1" w:uiPriority="50"/>
+    <w:lsdException w:name="List Table 6 Colorful Accent 1" w:uiPriority="51"/>
+    <w:lsdException w:name="List Table 7 Colorful Accent 1" w:uiPriority="52"/>
+    <w:lsdException w:name="List Table 1 Light Accent 2" w:uiPriority="46"/>
+    <w:lsdException w:name="List Table 2 Accent 2" w:uiPriority="47"/>
+    <w:lsdException w:name="List Table 3 Accent 2" w:uiPriority="48"/>
+    <w:lsdException w:name="List Table 4 Accent 2" w:uiPriority="49"/>
+    <w:lsdException w:name="List Table 5 Dark Accent 2" w:uiPriority="50"/>
+    <w:lsdException w:name="List Table 6 Colorful Accent 2" w:uiPriority="51"/>
+    <w:lsdException w:name="List Table 7 Colorful Accent 2" w:uiPriority="52"/>
+    <w:lsdException w:name="List Table 1 Light Accent 3" w:uiPriority="46"/>
+    <w:lsdException w:name="List Table 2 Accent 3" w:uiPriority="47"/>
+    <w:lsdException w:name="List Table 3 Accent 3" w:uiPriority="48"/>
+    <w:lsdException w:name="List Table 4 Accent 3" w:uiPriority="49"/>
+    <w:lsdException w:name="List Table 5 Dark Accent 3" w:uiPriority="50"/>
+    <w:lsdException w:name="List Table 6 Colorful Accent 3" w:uiPriority="51"/>
+    <w:lsdException w:name="List Table 7 Colorful Accent 3" w:uiPriority="52"/>
+    <w:lsdException w:name="List Table 1 Light Accent 4" w:uiPriority="46"/>
+    <w:lsdException w:name="List Table 2 Accent 4" w:uiPriority="47"/>
+    <w:lsdException w:name="List Table 3 Accent 4" w:uiPriority="48"/>
+    <w:lsdException w:name="List Table 4 Accent 4" w:uiPriority="49"/>
+    <w:lsdException w:name="List Table 5 Dark Accent 4" w:uiPriority="50"/>
+    <w:lsdException w:name="List Table 6 Colorful Accent 4" w:uiPriority="51"/>
+    <w:lsdException w:name="List Table 7 Colorful Accent 4" w:uiPriority="52"/>
+    <w:lsdException w:name="List Table 1 Light Accent 5" w:uiPriority="46"/>
+    <w:lsdException w:name="List Table 2 Accent 5" w:uiPriority="47"/>
+    <w:lsdException w:name="List Table 3 Accent 5" w:uiPriority="48"/>
+    <w:lsdException w:name="List Table 4 Accent 5" w:uiPriority="49"/>
+    <w:lsdException w:name="List Table 5 Dark Accent 5" w:uiPriority="50"/>
+    <w:lsdException w:name="List Table 6 Colorful Accent 5" w:uiPriority="51"/>
+    <w:lsdException w:name="List Table 7 Colorful Accent 5" w:uiPriority="52"/>
+    <w:lsdException w:name="List Table 1 Light Accent 6" w:uiPriority="46"/>
+    <w:lsdException w:name="List Table 2 Accent 6" w:uiPriority="47"/>
+    <w:lsdException w:name="List Table 3 Accent 6" w:uiPriority="48"/>
+    <w:lsdException w:name="List Table 4 Accent 6" w:uiPriority="49"/>
+    <w:lsdException w:name="List Table 5 Dark Accent 6" w:uiPriority="50"/>
+    <w:lsdException w:name="List Table 6 Colorful Accent 6" w:uiPriority="51"/>
+    <w:lsdException w:name="List Table 7 Colorful Accent 6" w:uiPriority="52"/>
+    <w:lsdException w:name="Mention" w:semiHidden="1" w:unhideWhenUsed="1"/>
+    <w:lsdException w:name="Smart Hyperlink" w:semiHidden="1" w:unhideWhenUsed="1"/>
+    <w:lsdException w:name="Hashtag" w:semiHidden="1" w:unhideWhenUsed="1"/>
+    <w:lsdException w:name="Unresolved Mention" w:semiHidden="1" w:unhideWhenUsed="1"/>
   </w:latentStyles>
   <w:style w:type="paragraph" w:default="1" w:styleId="a">
     <w:name w:val="Normal"/>
@@ -3288,7 +3536,6 @@
     <w:uiPriority w:val="99"/>
     <w:semiHidden/>
     <w:unhideWhenUsed/>
-    <w:qFormat/>
     <w:tblPr>
       <w:tblInd w:w="0" w:type="dxa"/>
       <w:tblCellMar>
@@ -3364,7 +3611,7 @@
   <w:style w:type="paragraph" w:styleId="a7">
     <w:name w:val="header"/>
     <w:basedOn w:val="a"/>
-    <w:link w:val="Char"/>
+    <w:link w:val="a8"/>
     <w:uiPriority w:val="99"/>
     <w:semiHidden/>
     <w:unhideWhenUsed/>
@@ -3385,8 +3632,8 @@
       <w:szCs w:val="18"/>
     </w:rPr>
   </w:style>
-  <w:style w:type="character" w:customStyle="1" w:styleId="Char">
-    <w:name w:val="页眉 Char"/>
+  <w:style w:type="character" w:customStyle="1" w:styleId="a8">
+    <w:name w:val="页眉 字符"/>
     <w:basedOn w:val="a0"/>
     <w:link w:val="a7"/>
     <w:uiPriority w:val="99"/>
@@ -3397,10 +3644,10 @@
       <w:szCs w:val="18"/>
     </w:rPr>
   </w:style>
-  <w:style w:type="paragraph" w:styleId="a8">
+  <w:style w:type="paragraph" w:styleId="a9">
     <w:name w:val="footer"/>
     <w:basedOn w:val="a"/>
-    <w:link w:val="Char0"/>
+    <w:link w:val="aa"/>
     <w:uiPriority w:val="99"/>
     <w:semiHidden/>
     <w:unhideWhenUsed/>
@@ -3418,10 +3665,10 @@
       <w:szCs w:val="18"/>
     </w:rPr>
   </w:style>
-  <w:style w:type="character" w:customStyle="1" w:styleId="Char0">
-    <w:name w:val="页脚 Char"/>
+  <w:style w:type="character" w:customStyle="1" w:styleId="aa">
+    <w:name w:val="页脚 字符"/>
     <w:basedOn w:val="a0"/>
-    <w:link w:val="a8"/>
+    <w:link w:val="a9"/>
     <w:uiPriority w:val="99"/>
     <w:semiHidden/>
     <w:rsid w:val="004347A7"/>

--- a/Android notes/2016年/Android 定时器的实现方式.docx
+++ b/Android notes/2016年/Android 定时器的实现方式.docx
@@ -364,12 +364,21 @@
       </w:pPr>
       <w:r>
         <w:rPr>
-          <w:rFonts w:ascii="微软雅黑" w:eastAsia="微软雅黑" w:hAnsi="微软雅黑" w:cs="Tahoma"/>
+          <w:rFonts w:ascii="微软雅黑" w:eastAsia="微软雅黑" w:hAnsi="微软雅黑" w:cs="Tahoma" w:hint="eastAsia"/>
           <w:color w:val="333333"/>
           <w:sz w:val="18"/>
           <w:szCs w:val="18"/>
         </w:rPr>
-        <w:t>Timer</w:t>
+        <w:t>t</w:t>
+      </w:r>
+      <w:r>
+        <w:rPr>
+          <w:rFonts w:ascii="微软雅黑" w:eastAsia="微软雅黑" w:hAnsi="微软雅黑" w:cs="Tahoma"/>
+          <w:color w:val="333333"/>
+          <w:sz w:val="18"/>
+          <w:szCs w:val="18"/>
+        </w:rPr>
+        <w:t>imer</w:t>
       </w:r>
       <w:r>
         <w:rPr>
@@ -577,8 +586,6 @@
         </w:rPr>
         <w:t>break</w:t>
       </w:r>
-      <w:bookmarkStart w:id="0" w:name="_GoBack"/>
-      <w:bookmarkEnd w:id="0"/>
       <w:r>
         <w:rPr>
           <w:rFonts w:ascii="微软雅黑" w:eastAsia="微软雅黑" w:hAnsi="微软雅黑" w:cs="Tahoma"/>
@@ -680,7 +687,6 @@
         <w:ind w:leftChars="100" w:left="210"/>
         <w:rPr>
           <w:rFonts w:ascii="微软雅黑" w:eastAsia="微软雅黑" w:hAnsi="微软雅黑" w:cs="Tahoma"/>
-          <w:color w:val="333333"/>
           <w:sz w:val="18"/>
           <w:szCs w:val="18"/>
         </w:rPr>
@@ -765,6 +771,363 @@
           <w:szCs w:val="18"/>
         </w:rPr>
         <w:t>task</w:t>
+      </w:r>
+    </w:p>
+    <w:p>
+      <w:pPr>
+        <w:pStyle w:val="a4"/>
+        <w:shd w:val="clear" w:color="auto" w:fill="FFFFFF"/>
+        <w:spacing w:before="0" w:beforeAutospacing="0" w:after="0" w:afterAutospacing="0"/>
+        <w:ind w:leftChars="100" w:left="210"/>
+        <w:rPr>
+          <w:rFonts w:ascii="微软雅黑" w:eastAsia="微软雅黑" w:hAnsi="微软雅黑" w:cs="Tahoma"/>
+          <w:color w:val="000000" w:themeColor="text1"/>
+          <w:sz w:val="18"/>
+          <w:szCs w:val="18"/>
+        </w:rPr>
+      </w:pPr>
+      <w:r>
+        <w:rPr>
+          <w:rFonts w:ascii="微软雅黑" w:eastAsia="微软雅黑" w:hAnsi="微软雅黑" w:cs="Tahoma" w:hint="eastAsia"/>
+          <w:color w:val="000000" w:themeColor="text1"/>
+          <w:sz w:val="18"/>
+          <w:szCs w:val="18"/>
+        </w:rPr>
+        <w:t>/</w:t>
+      </w:r>
+      <w:r>
+        <w:rPr>
+          <w:rFonts w:ascii="微软雅黑" w:eastAsia="微软雅黑" w:hAnsi="微软雅黑" w:cs="Tahoma"/>
+          <w:color w:val="000000" w:themeColor="text1"/>
+          <w:sz w:val="18"/>
+          <w:szCs w:val="18"/>
+        </w:rPr>
+        <w:t>/</w:t>
+      </w:r>
+      <w:r>
+        <w:rPr>
+          <w:rFonts w:ascii="微软雅黑" w:eastAsia="微软雅黑" w:hAnsi="微软雅黑" w:cs="Tahoma" w:hint="eastAsia"/>
+          <w:color w:val="000000" w:themeColor="text1"/>
+          <w:sz w:val="18"/>
+          <w:szCs w:val="18"/>
+        </w:rPr>
+        <w:t>取消定时器</w:t>
+      </w:r>
+    </w:p>
+    <w:p>
+      <w:pPr>
+        <w:pStyle w:val="a4"/>
+        <w:shd w:val="clear" w:color="auto" w:fill="FFFFFF"/>
+        <w:spacing w:before="0" w:beforeAutospacing="0" w:after="0" w:afterAutospacing="0"/>
+        <w:ind w:leftChars="100" w:left="210"/>
+        <w:rPr>
+          <w:rFonts w:ascii="微软雅黑" w:eastAsia="微软雅黑" w:hAnsi="微软雅黑" w:cs="Tahoma"/>
+          <w:sz w:val="18"/>
+          <w:szCs w:val="18"/>
+        </w:rPr>
+      </w:pPr>
+      <w:r>
+        <w:rPr>
+          <w:rFonts w:ascii="微软雅黑" w:eastAsia="微软雅黑" w:hAnsi="微软雅黑" w:cs="Tahoma"/>
+          <w:color w:val="000000" w:themeColor="text1"/>
+          <w:sz w:val="18"/>
+          <w:szCs w:val="18"/>
+        </w:rPr>
+        <w:t>if (</w:t>
+      </w:r>
+      <w:r>
+        <w:rPr>
+          <w:rFonts w:ascii="微软雅黑" w:eastAsia="微软雅黑" w:hAnsi="微软雅黑" w:cs="Tahoma"/>
+          <w:color w:val="000000" w:themeColor="text1"/>
+          <w:sz w:val="18"/>
+          <w:szCs w:val="18"/>
+        </w:rPr>
+        <w:t>t</w:t>
+      </w:r>
+      <w:r>
+        <w:rPr>
+          <w:rFonts w:ascii="微软雅黑" w:eastAsia="微软雅黑" w:hAnsi="微软雅黑" w:cs="Tahoma"/>
+          <w:color w:val="000000" w:themeColor="text1"/>
+          <w:sz w:val="18"/>
+          <w:szCs w:val="18"/>
+        </w:rPr>
+        <w:t>imer != null) {</w:t>
+      </w:r>
+    </w:p>
+    <w:p>
+      <w:pPr>
+        <w:pStyle w:val="a4"/>
+        <w:shd w:val="clear" w:color="auto" w:fill="FFFFFF"/>
+        <w:spacing w:before="0" w:beforeAutospacing="0" w:after="0" w:afterAutospacing="0"/>
+        <w:ind w:leftChars="100" w:left="210"/>
+        <w:rPr>
+          <w:rFonts w:ascii="微软雅黑" w:eastAsia="微软雅黑" w:hAnsi="微软雅黑" w:cs="Tahoma"/>
+          <w:sz w:val="18"/>
+          <w:szCs w:val="18"/>
+        </w:rPr>
+      </w:pPr>
+      <w:r>
+        <w:rPr>
+          <w:rFonts w:ascii="微软雅黑" w:eastAsia="微软雅黑" w:hAnsi="微软雅黑" w:cs="Tahoma"/>
+          <w:sz w:val="18"/>
+          <w:szCs w:val="18"/>
+        </w:rPr>
+        <w:t xml:space="preserve">        </w:t>
+      </w:r>
+      <w:r>
+        <w:rPr>
+          <w:rFonts w:ascii="微软雅黑" w:eastAsia="微软雅黑" w:hAnsi="微软雅黑" w:cs="Tahoma"/>
+          <w:color w:val="000000" w:themeColor="text1"/>
+          <w:sz w:val="18"/>
+          <w:szCs w:val="18"/>
+        </w:rPr>
+        <w:t>t</w:t>
+      </w:r>
+      <w:r>
+        <w:rPr>
+          <w:rFonts w:ascii="微软雅黑" w:eastAsia="微软雅黑" w:hAnsi="微软雅黑" w:cs="Tahoma"/>
+          <w:color w:val="000000" w:themeColor="text1"/>
+          <w:sz w:val="18"/>
+          <w:szCs w:val="18"/>
+        </w:rPr>
+        <w:t>imer.cancel();</w:t>
+      </w:r>
+    </w:p>
+    <w:p>
+      <w:pPr>
+        <w:pStyle w:val="a4"/>
+        <w:shd w:val="clear" w:color="auto" w:fill="FFFFFF"/>
+        <w:spacing w:before="0" w:beforeAutospacing="0" w:after="0" w:afterAutospacing="0"/>
+        <w:ind w:leftChars="100" w:left="210"/>
+        <w:rPr>
+          <w:rFonts w:ascii="微软雅黑" w:eastAsia="微软雅黑" w:hAnsi="微软雅黑" w:cs="Tahoma"/>
+          <w:sz w:val="18"/>
+          <w:szCs w:val="18"/>
+        </w:rPr>
+      </w:pPr>
+      <w:r>
+        <w:rPr>
+          <w:rFonts w:ascii="微软雅黑" w:eastAsia="微软雅黑" w:hAnsi="微软雅黑" w:cs="Tahoma"/>
+          <w:sz w:val="18"/>
+          <w:szCs w:val="18"/>
+        </w:rPr>
+        <w:t xml:space="preserve">        </w:t>
+      </w:r>
+      <w:r>
+        <w:rPr>
+          <w:rFonts w:ascii="微软雅黑" w:eastAsia="微软雅黑" w:hAnsi="微软雅黑" w:cs="Tahoma"/>
+          <w:color w:val="000000" w:themeColor="text1"/>
+          <w:sz w:val="18"/>
+          <w:szCs w:val="18"/>
+        </w:rPr>
+        <w:t>t</w:t>
+      </w:r>
+      <w:r>
+        <w:rPr>
+          <w:rFonts w:ascii="微软雅黑" w:eastAsia="微软雅黑" w:hAnsi="微软雅黑" w:cs="Tahoma"/>
+          <w:color w:val="000000" w:themeColor="text1"/>
+          <w:sz w:val="18"/>
+          <w:szCs w:val="18"/>
+        </w:rPr>
+        <w:t>imer = null;</w:t>
+      </w:r>
+      <w:r>
+        <w:rPr>
+          <w:rFonts w:ascii="微软雅黑" w:eastAsia="微软雅黑" w:hAnsi="微软雅黑" w:cs="Tahoma"/>
+          <w:sz w:val="18"/>
+          <w:szCs w:val="18"/>
+        </w:rPr>
+        <w:t xml:space="preserve"> </w:t>
+      </w:r>
+    </w:p>
+    <w:p>
+      <w:pPr>
+        <w:pStyle w:val="a4"/>
+        <w:shd w:val="clear" w:color="auto" w:fill="FFFFFF"/>
+        <w:spacing w:before="0" w:beforeAutospacing="0" w:after="0" w:afterAutospacing="0"/>
+        <w:ind w:leftChars="100" w:left="210"/>
+        <w:rPr>
+          <w:rFonts w:ascii="微软雅黑" w:eastAsia="微软雅黑" w:hAnsi="微软雅黑" w:cs="Tahoma"/>
+          <w:sz w:val="18"/>
+          <w:szCs w:val="18"/>
+        </w:rPr>
+      </w:pPr>
+      <w:r>
+        <w:rPr>
+          <w:rFonts w:ascii="微软雅黑" w:eastAsia="微软雅黑" w:hAnsi="微软雅黑" w:cs="Tahoma"/>
+          <w:color w:val="000000" w:themeColor="text1"/>
+          <w:sz w:val="18"/>
+          <w:szCs w:val="18"/>
+        </w:rPr>
+        <w:t>}</w:t>
+      </w:r>
+    </w:p>
+    <w:p>
+      <w:pPr>
+        <w:pStyle w:val="a4"/>
+        <w:shd w:val="clear" w:color="auto" w:fill="FFFFFF"/>
+        <w:spacing w:before="0" w:beforeAutospacing="0" w:after="0" w:afterAutospacing="0"/>
+        <w:ind w:leftChars="100" w:left="210"/>
+        <w:rPr>
+          <w:rFonts w:ascii="微软雅黑" w:eastAsia="微软雅黑" w:hAnsi="微软雅黑" w:cs="Tahoma"/>
+          <w:sz w:val="18"/>
+          <w:szCs w:val="18"/>
+        </w:rPr>
+      </w:pPr>
+      <w:r>
+        <w:rPr>
+          <w:rFonts w:ascii="微软雅黑" w:eastAsia="微软雅黑" w:hAnsi="微软雅黑" w:cs="Tahoma"/>
+          <w:color w:val="000000" w:themeColor="text1"/>
+          <w:sz w:val="18"/>
+          <w:szCs w:val="18"/>
+        </w:rPr>
+        <w:t>if (</w:t>
+      </w:r>
+      <w:r>
+        <w:rPr>
+          <w:rFonts w:ascii="微软雅黑" w:eastAsia="微软雅黑" w:hAnsi="微软雅黑" w:cs="Tahoma"/>
+          <w:color w:val="000000" w:themeColor="text1"/>
+          <w:sz w:val="18"/>
+          <w:szCs w:val="18"/>
+        </w:rPr>
+        <w:t>t</w:t>
+      </w:r>
+      <w:r>
+        <w:rPr>
+          <w:rFonts w:ascii="微软雅黑" w:eastAsia="微软雅黑" w:hAnsi="微软雅黑" w:cs="Tahoma"/>
+          <w:color w:val="000000" w:themeColor="text1"/>
+          <w:sz w:val="18"/>
+          <w:szCs w:val="18"/>
+        </w:rPr>
+        <w:t>imerTask != null) {</w:t>
+      </w:r>
+    </w:p>
+    <w:p>
+      <w:pPr>
+        <w:pStyle w:val="a4"/>
+        <w:shd w:val="clear" w:color="auto" w:fill="FFFFFF"/>
+        <w:spacing w:before="0" w:beforeAutospacing="0" w:after="0" w:afterAutospacing="0"/>
+        <w:ind w:leftChars="100" w:left="210"/>
+        <w:rPr>
+          <w:rFonts w:ascii="微软雅黑" w:eastAsia="微软雅黑" w:hAnsi="微软雅黑" w:cs="Tahoma"/>
+          <w:sz w:val="18"/>
+          <w:szCs w:val="18"/>
+        </w:rPr>
+      </w:pPr>
+      <w:r>
+        <w:rPr>
+          <w:rFonts w:ascii="微软雅黑" w:eastAsia="微软雅黑" w:hAnsi="微软雅黑" w:cs="Tahoma"/>
+          <w:sz w:val="18"/>
+          <w:szCs w:val="18"/>
+        </w:rPr>
+        <w:t xml:space="preserve">        </w:t>
+      </w:r>
+      <w:r>
+        <w:rPr>
+          <w:rFonts w:ascii="微软雅黑" w:eastAsia="微软雅黑" w:hAnsi="微软雅黑" w:cs="Tahoma"/>
+          <w:color w:val="000000" w:themeColor="text1"/>
+          <w:sz w:val="18"/>
+          <w:szCs w:val="18"/>
+        </w:rPr>
+        <w:t>t</w:t>
+      </w:r>
+      <w:r>
+        <w:rPr>
+          <w:rFonts w:ascii="微软雅黑" w:eastAsia="微软雅黑" w:hAnsi="微软雅黑" w:cs="Tahoma"/>
+          <w:color w:val="000000" w:themeColor="text1"/>
+          <w:sz w:val="18"/>
+          <w:szCs w:val="18"/>
+        </w:rPr>
+        <w:t>imerTask</w:t>
+      </w:r>
+      <w:r>
+        <w:rPr>
+          <w:rFonts w:ascii="微软雅黑" w:eastAsia="微软雅黑" w:hAnsi="微软雅黑" w:cs="Tahoma"/>
+          <w:color w:val="000000" w:themeColor="text1"/>
+          <w:sz w:val="18"/>
+          <w:szCs w:val="18"/>
+        </w:rPr>
+        <w:t>.cancel();</w:t>
+      </w:r>
+    </w:p>
+    <w:p>
+      <w:pPr>
+        <w:pStyle w:val="a4"/>
+        <w:shd w:val="clear" w:color="auto" w:fill="FFFFFF"/>
+        <w:spacing w:before="0" w:beforeAutospacing="0" w:after="0" w:afterAutospacing="0"/>
+        <w:ind w:leftChars="100" w:left="210"/>
+        <w:rPr>
+          <w:rFonts w:ascii="微软雅黑" w:eastAsia="微软雅黑" w:hAnsi="微软雅黑" w:cs="Tahoma"/>
+          <w:sz w:val="18"/>
+          <w:szCs w:val="18"/>
+        </w:rPr>
+      </w:pPr>
+      <w:r>
+        <w:rPr>
+          <w:rFonts w:ascii="微软雅黑" w:eastAsia="微软雅黑" w:hAnsi="微软雅黑" w:cs="Tahoma"/>
+          <w:sz w:val="18"/>
+          <w:szCs w:val="18"/>
+        </w:rPr>
+        <w:t xml:space="preserve">        </w:t>
+      </w:r>
+      <w:r>
+        <w:rPr>
+          <w:rFonts w:ascii="微软雅黑" w:eastAsia="微软雅黑" w:hAnsi="微软雅黑" w:cs="Tahoma"/>
+          <w:color w:val="000000" w:themeColor="text1"/>
+          <w:sz w:val="18"/>
+          <w:szCs w:val="18"/>
+        </w:rPr>
+        <w:t>t</w:t>
+      </w:r>
+      <w:r>
+        <w:rPr>
+          <w:rFonts w:ascii="微软雅黑" w:eastAsia="微软雅黑" w:hAnsi="微软雅黑" w:cs="Tahoma"/>
+          <w:color w:val="000000" w:themeColor="text1"/>
+          <w:sz w:val="18"/>
+          <w:szCs w:val="18"/>
+        </w:rPr>
+        <w:t xml:space="preserve">imerTask </w:t>
+      </w:r>
+      <w:bookmarkStart w:id="0" w:name="_GoBack"/>
+      <w:bookmarkEnd w:id="0"/>
+      <w:r>
+        <w:rPr>
+          <w:rFonts w:ascii="微软雅黑" w:eastAsia="微软雅黑" w:hAnsi="微软雅黑" w:cs="Tahoma"/>
+          <w:color w:val="000000" w:themeColor="text1"/>
+          <w:sz w:val="18"/>
+          <w:szCs w:val="18"/>
+        </w:rPr>
+        <w:t>= null;</w:t>
+      </w:r>
+      <w:r>
+        <w:rPr>
+          <w:rFonts w:ascii="微软雅黑" w:eastAsia="微软雅黑" w:hAnsi="微软雅黑" w:cs="Tahoma"/>
+          <w:sz w:val="18"/>
+          <w:szCs w:val="18"/>
+        </w:rPr>
+        <w:t xml:space="preserve"> </w:t>
+      </w:r>
+    </w:p>
+    <w:p>
+      <w:pPr>
+        <w:pStyle w:val="a4"/>
+        <w:shd w:val="clear" w:color="auto" w:fill="FFFFFF"/>
+        <w:spacing w:before="0" w:beforeAutospacing="0" w:after="0" w:afterAutospacing="0"/>
+        <w:ind w:leftChars="100" w:left="210"/>
+        <w:rPr>
+          <w:rFonts w:ascii="微软雅黑" w:eastAsia="微软雅黑" w:hAnsi="微软雅黑" w:cs="Tahoma" w:hint="eastAsia"/>
+          <w:sz w:val="18"/>
+          <w:szCs w:val="18"/>
+        </w:rPr>
+      </w:pPr>
+      <w:r>
+        <w:rPr>
+          <w:rFonts w:ascii="微软雅黑" w:eastAsia="微软雅黑" w:hAnsi="微软雅黑" w:cs="Tahoma"/>
+          <w:color w:val="000000" w:themeColor="text1"/>
+          <w:sz w:val="18"/>
+          <w:szCs w:val="18"/>
+        </w:rPr>
+        <w:t>}</w:t>
       </w:r>
     </w:p>
     <w:p>
@@ -913,6 +1276,7 @@
           <w:sz w:val="18"/>
           <w:szCs w:val="18"/>
         </w:rPr>
+        <w:lastRenderedPageBreak/>
         <w:t>2</w:t>
       </w:r>
       <w:r>
@@ -1301,7 +1665,6 @@
           <w:sz w:val="18"/>
           <w:szCs w:val="18"/>
         </w:rPr>
-        <w:lastRenderedPageBreak/>
         <w:t>3</w:t>
       </w:r>
       <w:r>
@@ -2261,6 +2624,7 @@
           <w:sz w:val="18"/>
           <w:szCs w:val="18"/>
         </w:rPr>
+        <w:lastRenderedPageBreak/>
         <w:t xml:space="preserve">@Override public void run() { </w:t>
       </w:r>
     </w:p>
@@ -2474,7 +2838,6 @@
           <w:sz w:val="18"/>
           <w:szCs w:val="18"/>
         </w:rPr>
-        <w:lastRenderedPageBreak/>
         <w:t>public void handleMessage(Message msg) {    </w:t>
       </w:r>
     </w:p>
@@ -3294,7 +3657,7 @@
     <w:lsdException w:name="Table Web 2" w:semiHidden="1" w:unhideWhenUsed="1"/>
     <w:lsdException w:name="Table Web 3" w:semiHidden="1" w:unhideWhenUsed="1"/>
     <w:lsdException w:name="Balloon Text" w:semiHidden="1" w:unhideWhenUsed="1"/>
-    <w:lsdException w:name="Table Grid" w:semiHidden="1" w:uiPriority="59" w:unhideWhenUsed="1"/>
+    <w:lsdException w:name="Table Grid" w:uiPriority="59"/>
     <w:lsdException w:name="Table Theme" w:semiHidden="1" w:unhideWhenUsed="1"/>
     <w:lsdException w:name="Placeholder Text" w:semiHidden="1"/>
     <w:lsdException w:name="No Spacing" w:uiPriority="1" w:qFormat="1"/>

--- a/Android notes/2016年/Android 定时器的实现方式.docx
+++ b/Android notes/2016年/Android 定时器的实现方式.docx
@@ -107,7 +107,67 @@
           <w:sz w:val="18"/>
           <w:szCs w:val="18"/>
         </w:rPr>
-        <w:t>Timer、TimerTask和Handle实现定时</w:t>
+        <w:t>Timer、</w:t>
+      </w:r>
+      <w:proofErr w:type="spellStart"/>
+      <w:r>
+        <w:rPr>
+          <w:rFonts w:ascii="微软雅黑" w:eastAsia="微软雅黑" w:hAnsi="微软雅黑" w:hint="eastAsia"/>
+          <w:b/>
+          <w:sz w:val="18"/>
+          <w:szCs w:val="18"/>
+        </w:rPr>
+        <w:t>TimerTask</w:t>
+      </w:r>
+      <w:proofErr w:type="spellEnd"/>
+      <w:r>
+        <w:rPr>
+          <w:rFonts w:ascii="微软雅黑" w:eastAsia="微软雅黑" w:hAnsi="微软雅黑" w:hint="eastAsia"/>
+          <w:b/>
+          <w:sz w:val="18"/>
+          <w:szCs w:val="18"/>
+        </w:rPr>
+        <w:t>和Handle实现定时</w:t>
+      </w:r>
+    </w:p>
+    <w:p>
+      <w:pPr>
+        <w:widowControl/>
+        <w:ind w:firstLine="210"/>
+        <w:jc w:val="left"/>
+        <w:rPr>
+          <w:rFonts w:hint="eastAsia"/>
+        </w:rPr>
+      </w:pPr>
+      <w:r>
+        <w:rPr>
+          <w:rFonts w:hint="eastAsia"/>
+        </w:rPr>
+        <w:t>参考：</w:t>
+      </w:r>
+      <w:r>
+        <w:fldChar w:fldCharType="begin"/>
+      </w:r>
+      <w:r>
+        <w:instrText xml:space="preserve"> HYPERLINK "</w:instrText>
+      </w:r>
+      <w:r>
+        <w:instrText>https://blog.csdn.net/songyunzu/article/details/92236120</w:instrText>
+      </w:r>
+      <w:r>
+        <w:instrText xml:space="preserve">" </w:instrText>
+      </w:r>
+      <w:r>
+        <w:fldChar w:fldCharType="separate"/>
+      </w:r>
+      <w:r>
+        <w:rPr>
+          <w:rStyle w:val="a5"/>
+        </w:rPr>
+        <w:t>https://blog.csdn.net/songyunzu/article/details/92236120</w:t>
+      </w:r>
+      <w:r>
+        <w:fldChar w:fldCharType="end"/>
       </w:r>
     </w:p>
     <w:p>
@@ -130,7 +190,27 @@
           <w:sz w:val="18"/>
           <w:szCs w:val="18"/>
         </w:rPr>
-        <w:t>Timer timer = new Timer();</w:t>
+        <w:t xml:space="preserve">Timer </w:t>
+      </w:r>
+      <w:proofErr w:type="spellStart"/>
+      <w:r>
+        <w:rPr>
+          <w:rFonts w:ascii="微软雅黑" w:eastAsia="微软雅黑" w:hAnsi="微软雅黑" w:cs="Tahoma"/>
+          <w:color w:val="333333"/>
+          <w:sz w:val="18"/>
+          <w:szCs w:val="18"/>
+        </w:rPr>
+        <w:t>timer</w:t>
+      </w:r>
+      <w:proofErr w:type="spellEnd"/>
+      <w:r>
+        <w:rPr>
+          <w:rFonts w:ascii="微软雅黑" w:eastAsia="微软雅黑" w:hAnsi="微软雅黑" w:cs="Tahoma"/>
+          <w:color w:val="333333"/>
+          <w:sz w:val="18"/>
+          <w:szCs w:val="18"/>
+        </w:rPr>
+        <w:t xml:space="preserve"> = new Timer();</w:t>
       </w:r>
       <w:r>
         <w:rPr>
@@ -178,14 +258,56 @@
           <w:szCs w:val="18"/>
         </w:rPr>
       </w:pPr>
-      <w:r>
-        <w:rPr>
-          <w:rFonts w:ascii="微软雅黑" w:eastAsia="微软雅黑" w:hAnsi="微软雅黑" w:cs="Tahoma"/>
-          <w:color w:val="333333"/>
-          <w:sz w:val="18"/>
-          <w:szCs w:val="18"/>
-        </w:rPr>
-        <w:t>TimerTask task = new TimerTask(){</w:t>
+      <w:proofErr w:type="spellStart"/>
+      <w:r>
+        <w:rPr>
+          <w:rFonts w:ascii="微软雅黑" w:eastAsia="微软雅黑" w:hAnsi="微软雅黑" w:cs="Tahoma"/>
+          <w:color w:val="333333"/>
+          <w:sz w:val="18"/>
+          <w:szCs w:val="18"/>
+        </w:rPr>
+        <w:t>TimerTask</w:t>
+      </w:r>
+      <w:proofErr w:type="spellEnd"/>
+      <w:r>
+        <w:rPr>
+          <w:rFonts w:ascii="微软雅黑" w:eastAsia="微软雅黑" w:hAnsi="微软雅黑" w:cs="Tahoma"/>
+          <w:color w:val="333333"/>
+          <w:sz w:val="18"/>
+          <w:szCs w:val="18"/>
+        </w:rPr>
+        <w:t xml:space="preserve"> task = new </w:t>
+      </w:r>
+      <w:proofErr w:type="spellStart"/>
+      <w:proofErr w:type="gramStart"/>
+      <w:r>
+        <w:rPr>
+          <w:rFonts w:ascii="微软雅黑" w:eastAsia="微软雅黑" w:hAnsi="微软雅黑" w:cs="Tahoma"/>
+          <w:color w:val="333333"/>
+          <w:sz w:val="18"/>
+          <w:szCs w:val="18"/>
+        </w:rPr>
+        <w:t>TimerTask</w:t>
+      </w:r>
+      <w:proofErr w:type="spellEnd"/>
+      <w:r>
+        <w:rPr>
+          <w:rFonts w:ascii="微软雅黑" w:eastAsia="微软雅黑" w:hAnsi="微软雅黑" w:cs="Tahoma"/>
+          <w:color w:val="333333"/>
+          <w:sz w:val="18"/>
+          <w:szCs w:val="18"/>
+        </w:rPr>
+        <w:t>(</w:t>
+      </w:r>
+      <w:proofErr w:type="gramEnd"/>
+      <w:r>
+        <w:rPr>
+          <w:rFonts w:ascii="微软雅黑" w:eastAsia="微软雅黑" w:hAnsi="微软雅黑" w:cs="Tahoma"/>
+          <w:color w:val="333333"/>
+          <w:sz w:val="18"/>
+          <w:szCs w:val="18"/>
+        </w:rPr>
+        <w:t>){</w:t>
       </w:r>
     </w:p>
     <w:p>
@@ -208,7 +330,27 @@
           <w:sz w:val="18"/>
           <w:szCs w:val="18"/>
         </w:rPr>
-        <w:t>        public void run(){</w:t>
+        <w:t xml:space="preserve">        public void </w:t>
+      </w:r>
+      <w:proofErr w:type="gramStart"/>
+      <w:r>
+        <w:rPr>
+          <w:rFonts w:ascii="微软雅黑" w:eastAsia="微软雅黑" w:hAnsi="微软雅黑" w:cs="Tahoma"/>
+          <w:color w:val="333333"/>
+          <w:sz w:val="18"/>
+          <w:szCs w:val="18"/>
+        </w:rPr>
+        <w:t>run(</w:t>
+      </w:r>
+      <w:proofErr w:type="gramEnd"/>
+      <w:r>
+        <w:rPr>
+          <w:rFonts w:ascii="微软雅黑" w:eastAsia="微软雅黑" w:hAnsi="微软雅黑" w:cs="Tahoma"/>
+          <w:color w:val="333333"/>
+          <w:sz w:val="18"/>
+          <w:szCs w:val="18"/>
+        </w:rPr>
+        <w:t>){</w:t>
       </w:r>
     </w:p>
     <w:p>
@@ -231,7 +373,47 @@
           <w:sz w:val="18"/>
           <w:szCs w:val="18"/>
         </w:rPr>
-        <w:t>                 Message message = new Message();</w:t>
+        <w:t xml:space="preserve">                 Message </w:t>
+      </w:r>
+      <w:proofErr w:type="spellStart"/>
+      <w:r>
+        <w:rPr>
+          <w:rFonts w:ascii="微软雅黑" w:eastAsia="微软雅黑" w:hAnsi="微软雅黑" w:cs="Tahoma"/>
+          <w:color w:val="333333"/>
+          <w:sz w:val="18"/>
+          <w:szCs w:val="18"/>
+        </w:rPr>
+        <w:t>message</w:t>
+      </w:r>
+      <w:proofErr w:type="spellEnd"/>
+      <w:r>
+        <w:rPr>
+          <w:rFonts w:ascii="微软雅黑" w:eastAsia="微软雅黑" w:hAnsi="微软雅黑" w:cs="Tahoma"/>
+          <w:color w:val="333333"/>
+          <w:sz w:val="18"/>
+          <w:szCs w:val="18"/>
+        </w:rPr>
+        <w:t xml:space="preserve"> = new </w:t>
+      </w:r>
+      <w:proofErr w:type="gramStart"/>
+      <w:r>
+        <w:rPr>
+          <w:rFonts w:ascii="微软雅黑" w:eastAsia="微软雅黑" w:hAnsi="微软雅黑" w:cs="Tahoma"/>
+          <w:color w:val="333333"/>
+          <w:sz w:val="18"/>
+          <w:szCs w:val="18"/>
+        </w:rPr>
+        <w:t>Message(</w:t>
+      </w:r>
+      <w:proofErr w:type="gramEnd"/>
+      <w:r>
+        <w:rPr>
+          <w:rFonts w:ascii="微软雅黑" w:eastAsia="微软雅黑" w:hAnsi="微软雅黑" w:cs="Tahoma"/>
+          <w:color w:val="333333"/>
+          <w:sz w:val="18"/>
+          <w:szCs w:val="18"/>
+        </w:rPr>
+        <w:t>);</w:t>
       </w:r>
     </w:p>
     <w:p>
@@ -254,7 +436,29 @@
           <w:sz w:val="18"/>
           <w:szCs w:val="18"/>
         </w:rPr>
-        <w:t>                 message.what = 1 ;</w:t>
+        <w:t xml:space="preserve">                 </w:t>
+      </w:r>
+      <w:proofErr w:type="spellStart"/>
+      <w:proofErr w:type="gramStart"/>
+      <w:r>
+        <w:rPr>
+          <w:rFonts w:ascii="微软雅黑" w:eastAsia="微软雅黑" w:hAnsi="微软雅黑" w:cs="Tahoma"/>
+          <w:color w:val="333333"/>
+          <w:sz w:val="18"/>
+          <w:szCs w:val="18"/>
+        </w:rPr>
+        <w:t>message.what</w:t>
+      </w:r>
+      <w:proofErr w:type="spellEnd"/>
+      <w:proofErr w:type="gramEnd"/>
+      <w:r>
+        <w:rPr>
+          <w:rFonts w:ascii="微软雅黑" w:eastAsia="微软雅黑" w:hAnsi="微软雅黑" w:cs="Tahoma"/>
+          <w:color w:val="333333"/>
+          <w:sz w:val="18"/>
+          <w:szCs w:val="18"/>
+        </w:rPr>
+        <w:t xml:space="preserve"> = 1 ;</w:t>
       </w:r>
     </w:p>
     <w:p>
@@ -277,7 +481,29 @@
           <w:sz w:val="18"/>
           <w:szCs w:val="18"/>
         </w:rPr>
-        <w:t>                 handler.sendMessage(message);</w:t>
+        <w:t xml:space="preserve">                 </w:t>
+      </w:r>
+      <w:proofErr w:type="spellStart"/>
+      <w:proofErr w:type="gramStart"/>
+      <w:r>
+        <w:rPr>
+          <w:rFonts w:ascii="微软雅黑" w:eastAsia="微软雅黑" w:hAnsi="微软雅黑" w:cs="Tahoma"/>
+          <w:color w:val="333333"/>
+          <w:sz w:val="18"/>
+          <w:szCs w:val="18"/>
+        </w:rPr>
+        <w:t>handler.sendMessage</w:t>
+      </w:r>
+      <w:proofErr w:type="spellEnd"/>
+      <w:proofErr w:type="gramEnd"/>
+      <w:r>
+        <w:rPr>
+          <w:rFonts w:ascii="微软雅黑" w:eastAsia="微软雅黑" w:hAnsi="微软雅黑" w:cs="Tahoma"/>
+          <w:color w:val="333333"/>
+          <w:sz w:val="18"/>
+          <w:szCs w:val="18"/>
+        </w:rPr>
+        <w:t>(message);</w:t>
       </w:r>
     </w:p>
     <w:p>
@@ -362,6 +588,8 @@
           <w:szCs w:val="18"/>
         </w:rPr>
       </w:pPr>
+      <w:proofErr w:type="spellStart"/>
+      <w:proofErr w:type="gramStart"/>
       <w:r>
         <w:rPr>
           <w:rFonts w:ascii="微软雅黑" w:eastAsia="微软雅黑" w:hAnsi="微软雅黑" w:cs="Tahoma" w:hint="eastAsia"/>
@@ -387,7 +615,18 @@
           <w:sz w:val="18"/>
           <w:szCs w:val="18"/>
         </w:rPr>
-        <w:t>.schedule(task, 2000, 2000);</w:t>
+        <w:t>.schedule</w:t>
+      </w:r>
+      <w:proofErr w:type="spellEnd"/>
+      <w:proofErr w:type="gramEnd"/>
+      <w:r>
+        <w:rPr>
+          <w:rFonts w:ascii="微软雅黑" w:eastAsia="微软雅黑" w:hAnsi="微软雅黑" w:cs="Tahoma" w:hint="eastAsia"/>
+          <w:color w:val="333333"/>
+          <w:sz w:val="18"/>
+          <w:szCs w:val="18"/>
+        </w:rPr>
+        <w:t>(task, 2000, 2000);</w:t>
       </w:r>
     </w:p>
     <w:p>
@@ -431,7 +670,43 @@
           <w:sz w:val="18"/>
           <w:szCs w:val="18"/>
         </w:rPr>
-        <w:t>final Handler handler = new Handler(){</w:t>
+        <w:t xml:space="preserve">final Handler </w:t>
+      </w:r>
+      <w:proofErr w:type="spellStart"/>
+      <w:r>
+        <w:rPr>
+          <w:rFonts w:ascii="微软雅黑" w:eastAsia="微软雅黑" w:hAnsi="微软雅黑" w:cs="Tahoma"/>
+          <w:sz w:val="18"/>
+          <w:szCs w:val="18"/>
+        </w:rPr>
+        <w:t>handler</w:t>
+      </w:r>
+      <w:proofErr w:type="spellEnd"/>
+      <w:r>
+        <w:rPr>
+          <w:rFonts w:ascii="微软雅黑" w:eastAsia="微软雅黑" w:hAnsi="微软雅黑" w:cs="Tahoma"/>
+          <w:sz w:val="18"/>
+          <w:szCs w:val="18"/>
+        </w:rPr>
+        <w:t xml:space="preserve"> = new </w:t>
+      </w:r>
+      <w:proofErr w:type="gramStart"/>
+      <w:r>
+        <w:rPr>
+          <w:rFonts w:ascii="微软雅黑" w:eastAsia="微软雅黑" w:hAnsi="微软雅黑" w:cs="Tahoma"/>
+          <w:sz w:val="18"/>
+          <w:szCs w:val="18"/>
+        </w:rPr>
+        <w:t>Handler(</w:t>
+      </w:r>
+      <w:proofErr w:type="gramEnd"/>
+      <w:r>
+        <w:rPr>
+          <w:rFonts w:ascii="微软雅黑" w:eastAsia="微软雅黑" w:hAnsi="微软雅黑" w:cs="Tahoma"/>
+          <w:sz w:val="18"/>
+          <w:szCs w:val="18"/>
+        </w:rPr>
+        <w:t>){</w:t>
       </w:r>
     </w:p>
     <w:p>
@@ -452,7 +727,53 @@
           <w:sz w:val="18"/>
           <w:szCs w:val="18"/>
         </w:rPr>
-        <w:t>        public void handleMessage(Message msg){</w:t>
+        <w:t xml:space="preserve">        public void </w:t>
+      </w:r>
+      <w:proofErr w:type="spellStart"/>
+      <w:proofErr w:type="gramStart"/>
+      <w:r>
+        <w:rPr>
+          <w:rFonts w:ascii="微软雅黑" w:eastAsia="微软雅黑" w:hAnsi="微软雅黑" w:cs="Tahoma"/>
+          <w:sz w:val="18"/>
+          <w:szCs w:val="18"/>
+        </w:rPr>
+        <w:t>handleMessage</w:t>
+      </w:r>
+      <w:proofErr w:type="spellEnd"/>
+      <w:r>
+        <w:rPr>
+          <w:rFonts w:ascii="微软雅黑" w:eastAsia="微软雅黑" w:hAnsi="微软雅黑" w:cs="Tahoma"/>
+          <w:sz w:val="18"/>
+          <w:szCs w:val="18"/>
+        </w:rPr>
+        <w:t>(</w:t>
+      </w:r>
+      <w:proofErr w:type="gramEnd"/>
+      <w:r>
+        <w:rPr>
+          <w:rFonts w:ascii="微软雅黑" w:eastAsia="微软雅黑" w:hAnsi="微软雅黑" w:cs="Tahoma"/>
+          <w:sz w:val="18"/>
+          <w:szCs w:val="18"/>
+        </w:rPr>
+        <w:t xml:space="preserve">Message </w:t>
+      </w:r>
+      <w:proofErr w:type="spellStart"/>
+      <w:r>
+        <w:rPr>
+          <w:rFonts w:ascii="微软雅黑" w:eastAsia="微软雅黑" w:hAnsi="微软雅黑" w:cs="Tahoma"/>
+          <w:sz w:val="18"/>
+          <w:szCs w:val="18"/>
+        </w:rPr>
+        <w:t>msg</w:t>
+      </w:r>
+      <w:proofErr w:type="spellEnd"/>
+      <w:r>
+        <w:rPr>
+          <w:rFonts w:ascii="微软雅黑" w:eastAsia="微软雅黑" w:hAnsi="微软雅黑" w:cs="Tahoma"/>
+          <w:sz w:val="18"/>
+          <w:szCs w:val="18"/>
+        </w:rPr>
+        <w:t>){</w:t>
       </w:r>
     </w:p>
     <w:p>
@@ -473,7 +794,27 @@
           <w:sz w:val="18"/>
           <w:szCs w:val="18"/>
         </w:rPr>
-        <w:t>                switch(msg.what){</w:t>
+        <w:t>                switch(</w:t>
+      </w:r>
+      <w:proofErr w:type="spellStart"/>
+      <w:proofErr w:type="gramStart"/>
+      <w:r>
+        <w:rPr>
+          <w:rFonts w:ascii="微软雅黑" w:eastAsia="微软雅黑" w:hAnsi="微软雅黑" w:cs="Tahoma"/>
+          <w:sz w:val="18"/>
+          <w:szCs w:val="18"/>
+        </w:rPr>
+        <w:t>msg.what</w:t>
+      </w:r>
+      <w:proofErr w:type="spellEnd"/>
+      <w:proofErr w:type="gramEnd"/>
+      <w:r>
+        <w:rPr>
+          <w:rFonts w:ascii="微软雅黑" w:eastAsia="微软雅黑" w:hAnsi="微软雅黑" w:cs="Tahoma"/>
+          <w:sz w:val="18"/>
+          <w:szCs w:val="18"/>
+        </w:rPr>
+        <w:t>){</w:t>
       </w:r>
     </w:p>
     <w:p>
@@ -541,13 +882,23 @@
         </w:rPr>
         <w:tab/>
       </w:r>
+      <w:proofErr w:type="spellStart"/>
       <w:r>
         <w:rPr>
           <w:rFonts w:ascii="微软雅黑" w:eastAsia="微软雅黑" w:hAnsi="微软雅黑" w:cs="Tahoma" w:hint="eastAsia"/>
           <w:sz w:val="18"/>
           <w:szCs w:val="18"/>
         </w:rPr>
-        <w:t>System.out.print(" 定时器");</w:t>
+        <w:t>System.out.print</w:t>
+      </w:r>
+      <w:proofErr w:type="spellEnd"/>
+      <w:r>
+        <w:rPr>
+          <w:rFonts w:ascii="微软雅黑" w:eastAsia="微软雅黑" w:hAnsi="微软雅黑" w:cs="Tahoma" w:hint="eastAsia"/>
+          <w:sz w:val="18"/>
+          <w:szCs w:val="18"/>
+        </w:rPr>
+        <w:t>(" 定时器");</w:t>
       </w:r>
     </w:p>
     <w:p>
@@ -634,7 +985,45 @@
           <w:sz w:val="18"/>
           <w:szCs w:val="18"/>
         </w:rPr>
-        <w:t>                super.handleMessage(msg);</w:t>
+        <w:t xml:space="preserve">                </w:t>
+      </w:r>
+      <w:proofErr w:type="spellStart"/>
+      <w:proofErr w:type="gramStart"/>
+      <w:r>
+        <w:rPr>
+          <w:rFonts w:ascii="微软雅黑" w:eastAsia="微软雅黑" w:hAnsi="微软雅黑" w:cs="Tahoma"/>
+          <w:sz w:val="18"/>
+          <w:szCs w:val="18"/>
+        </w:rPr>
+        <w:t>super.handleMessage</w:t>
+      </w:r>
+      <w:proofErr w:type="spellEnd"/>
+      <w:proofErr w:type="gramEnd"/>
+      <w:r>
+        <w:rPr>
+          <w:rFonts w:ascii="微软雅黑" w:eastAsia="微软雅黑" w:hAnsi="微软雅黑" w:cs="Tahoma"/>
+          <w:sz w:val="18"/>
+          <w:szCs w:val="18"/>
+        </w:rPr>
+        <w:t>(</w:t>
+      </w:r>
+      <w:proofErr w:type="spellStart"/>
+      <w:r>
+        <w:rPr>
+          <w:rFonts w:ascii="微软雅黑" w:eastAsia="微软雅黑" w:hAnsi="微软雅黑" w:cs="Tahoma"/>
+          <w:sz w:val="18"/>
+          <w:szCs w:val="18"/>
+        </w:rPr>
+        <w:t>msg</w:t>
+      </w:r>
+      <w:proofErr w:type="spellEnd"/>
+      <w:r>
+        <w:rPr>
+          <w:rFonts w:ascii="微软雅黑" w:eastAsia="微软雅黑" w:hAnsi="微软雅黑" w:cs="Tahoma"/>
+          <w:sz w:val="18"/>
+          <w:szCs w:val="18"/>
+        </w:rPr>
+        <w:t>);</w:t>
       </w:r>
     </w:p>
     <w:p>
@@ -835,6 +1224,7 @@
         </w:rPr>
         <w:t>if (</w:t>
       </w:r>
+      <w:proofErr w:type="gramStart"/>
       <w:r>
         <w:rPr>
           <w:rFonts w:ascii="微软雅黑" w:eastAsia="微软雅黑" w:hAnsi="微软雅黑" w:cs="Tahoma"/>
@@ -851,7 +1241,17 @@
           <w:sz w:val="18"/>
           <w:szCs w:val="18"/>
         </w:rPr>
-        <w:t>imer != null) {</w:t>
+        <w:t>imer !</w:t>
+      </w:r>
+      <w:proofErr w:type="gramEnd"/>
+      <w:r>
+        <w:rPr>
+          <w:rFonts w:ascii="微软雅黑" w:eastAsia="微软雅黑" w:hAnsi="微软雅黑" w:cs="Tahoma"/>
+          <w:color w:val="000000" w:themeColor="text1"/>
+          <w:sz w:val="18"/>
+          <w:szCs w:val="18"/>
+        </w:rPr>
+        <w:t>= null) {</w:t>
       </w:r>
     </w:p>
     <w:p>
@@ -874,6 +1274,8 @@
         </w:rPr>
         <w:t xml:space="preserve">        </w:t>
       </w:r>
+      <w:proofErr w:type="spellStart"/>
+      <w:proofErr w:type="gramStart"/>
       <w:r>
         <w:rPr>
           <w:rFonts w:ascii="微软雅黑" w:eastAsia="微软雅黑" w:hAnsi="微软雅黑" w:cs="Tahoma"/>
@@ -890,7 +1292,18 @@
           <w:sz w:val="18"/>
           <w:szCs w:val="18"/>
         </w:rPr>
-        <w:t>imer.cancel();</w:t>
+        <w:t>imer.cancel</w:t>
+      </w:r>
+      <w:proofErr w:type="spellEnd"/>
+      <w:proofErr w:type="gramEnd"/>
+      <w:r>
+        <w:rPr>
+          <w:rFonts w:ascii="微软雅黑" w:eastAsia="微软雅黑" w:hAnsi="微软雅黑" w:cs="Tahoma"/>
+          <w:color w:val="000000" w:themeColor="text1"/>
+          <w:sz w:val="18"/>
+          <w:szCs w:val="18"/>
+        </w:rPr>
+        <w:t>();</w:t>
       </w:r>
     </w:p>
     <w:p>
@@ -983,6 +1396,8 @@
         </w:rPr>
         <w:t>if (</w:t>
       </w:r>
+      <w:proofErr w:type="spellStart"/>
+      <w:proofErr w:type="gramStart"/>
       <w:r>
         <w:rPr>
           <w:rFonts w:ascii="微软雅黑" w:eastAsia="微软雅黑" w:hAnsi="微软雅黑" w:cs="Tahoma"/>
@@ -999,7 +1414,27 @@
           <w:sz w:val="18"/>
           <w:szCs w:val="18"/>
         </w:rPr>
-        <w:t>imerTask != null) {</w:t>
+        <w:t>imerTask</w:t>
+      </w:r>
+      <w:proofErr w:type="spellEnd"/>
+      <w:r>
+        <w:rPr>
+          <w:rFonts w:ascii="微软雅黑" w:eastAsia="微软雅黑" w:hAnsi="微软雅黑" w:cs="Tahoma"/>
+          <w:color w:val="000000" w:themeColor="text1"/>
+          <w:sz w:val="18"/>
+          <w:szCs w:val="18"/>
+        </w:rPr>
+        <w:t xml:space="preserve"> !</w:t>
+      </w:r>
+      <w:proofErr w:type="gramEnd"/>
+      <w:r>
+        <w:rPr>
+          <w:rFonts w:ascii="微软雅黑" w:eastAsia="微软雅黑" w:hAnsi="微软雅黑" w:cs="Tahoma"/>
+          <w:color w:val="000000" w:themeColor="text1"/>
+          <w:sz w:val="18"/>
+          <w:szCs w:val="18"/>
+        </w:rPr>
+        <w:t>= null) {</w:t>
       </w:r>
     </w:p>
     <w:p>
@@ -1022,6 +1457,7 @@
         </w:rPr>
         <w:t xml:space="preserve">        </w:t>
       </w:r>
+      <w:proofErr w:type="spellStart"/>
       <w:r>
         <w:rPr>
           <w:rFonts w:ascii="微软雅黑" w:eastAsia="微软雅黑" w:hAnsi="微软雅黑" w:cs="Tahoma"/>
@@ -1047,7 +1483,17 @@
           <w:sz w:val="18"/>
           <w:szCs w:val="18"/>
         </w:rPr>
-        <w:t>.cancel();</w:t>
+        <w:t>.cancel</w:t>
+      </w:r>
+      <w:proofErr w:type="spellEnd"/>
+      <w:r>
+        <w:rPr>
+          <w:rFonts w:ascii="微软雅黑" w:eastAsia="微软雅黑" w:hAnsi="微软雅黑" w:cs="Tahoma"/>
+          <w:color w:val="000000" w:themeColor="text1"/>
+          <w:sz w:val="18"/>
+          <w:szCs w:val="18"/>
+        </w:rPr>
+        <w:t>();</w:t>
       </w:r>
     </w:p>
     <w:p>
@@ -1070,6 +1516,7 @@
         </w:rPr>
         <w:t xml:space="preserve">        </w:t>
       </w:r>
+      <w:proofErr w:type="spellStart"/>
       <w:r>
         <w:rPr>
           <w:rFonts w:ascii="微软雅黑" w:eastAsia="微软雅黑" w:hAnsi="微软雅黑" w:cs="Tahoma"/>
@@ -1086,10 +1533,18 @@
           <w:sz w:val="18"/>
           <w:szCs w:val="18"/>
         </w:rPr>
-        <w:t xml:space="preserve">imerTask </w:t>
-      </w:r>
-      <w:bookmarkStart w:id="0" w:name="_GoBack"/>
-      <w:bookmarkEnd w:id="0"/>
+        <w:t>imerTask</w:t>
+      </w:r>
+      <w:proofErr w:type="spellEnd"/>
+      <w:r>
+        <w:rPr>
+          <w:rFonts w:ascii="微软雅黑" w:eastAsia="微软雅黑" w:hAnsi="微软雅黑" w:cs="Tahoma"/>
+          <w:color w:val="000000" w:themeColor="text1"/>
+          <w:sz w:val="18"/>
+          <w:szCs w:val="18"/>
+        </w:rPr>
+        <w:t xml:space="preserve"> </w:t>
+      </w:r>
       <w:r>
         <w:rPr>
           <w:rFonts w:ascii="微软雅黑" w:eastAsia="微软雅黑" w:hAnsi="微软雅黑" w:cs="Tahoma"/>
@@ -1115,7 +1570,7 @@
         <w:spacing w:before="0" w:beforeAutospacing="0" w:after="0" w:afterAutospacing="0"/>
         <w:ind w:leftChars="100" w:left="210"/>
         <w:rPr>
-          <w:rFonts w:ascii="微软雅黑" w:eastAsia="微软雅黑" w:hAnsi="微软雅黑" w:cs="Tahoma" w:hint="eastAsia"/>
+          <w:rFonts w:ascii="微软雅黑" w:eastAsia="微软雅黑" w:hAnsi="微软雅黑" w:cs="Tahoma"/>
           <w:sz w:val="18"/>
           <w:szCs w:val="18"/>
         </w:rPr>
@@ -1161,7 +1616,67 @@
           <w:sz w:val="18"/>
           <w:szCs w:val="18"/>
         </w:rPr>
-        <w:t>public final boolean postDelayed(Runnable r, long delayMillis)</w:t>
+        <w:t xml:space="preserve">public final </w:t>
+      </w:r>
+      <w:proofErr w:type="spellStart"/>
+      <w:r>
+        <w:rPr>
+          <w:rFonts w:ascii="微软雅黑" w:eastAsia="微软雅黑" w:hAnsi="微软雅黑"/>
+          <w:b/>
+          <w:sz w:val="18"/>
+          <w:szCs w:val="18"/>
+        </w:rPr>
+        <w:t>boolean</w:t>
+      </w:r>
+      <w:proofErr w:type="spellEnd"/>
+      <w:r>
+        <w:rPr>
+          <w:rFonts w:ascii="微软雅黑" w:eastAsia="微软雅黑" w:hAnsi="微软雅黑"/>
+          <w:b/>
+          <w:sz w:val="18"/>
+          <w:szCs w:val="18"/>
+        </w:rPr>
+        <w:t xml:space="preserve"> </w:t>
+      </w:r>
+      <w:proofErr w:type="spellStart"/>
+      <w:r>
+        <w:rPr>
+          <w:rFonts w:ascii="微软雅黑" w:eastAsia="微软雅黑" w:hAnsi="微软雅黑"/>
+          <w:b/>
+          <w:sz w:val="18"/>
+          <w:szCs w:val="18"/>
+        </w:rPr>
+        <w:t>postDelayed</w:t>
+      </w:r>
+      <w:proofErr w:type="spellEnd"/>
+      <w:r>
+        <w:rPr>
+          <w:rFonts w:ascii="微软雅黑" w:eastAsia="微软雅黑" w:hAnsi="微软雅黑"/>
+          <w:b/>
+          <w:sz w:val="18"/>
+          <w:szCs w:val="18"/>
+        </w:rPr>
+        <w:t xml:space="preserve">(Runnable r, long </w:t>
+      </w:r>
+      <w:proofErr w:type="spellStart"/>
+      <w:r>
+        <w:rPr>
+          <w:rFonts w:ascii="微软雅黑" w:eastAsia="微软雅黑" w:hAnsi="微软雅黑"/>
+          <w:b/>
+          <w:sz w:val="18"/>
+          <w:szCs w:val="18"/>
+        </w:rPr>
+        <w:t>delayMillis</w:t>
+      </w:r>
+      <w:proofErr w:type="spellEnd"/>
+      <w:r>
+        <w:rPr>
+          <w:rFonts w:ascii="微软雅黑" w:eastAsia="微软雅黑" w:hAnsi="微软雅黑"/>
+          <w:b/>
+          <w:sz w:val="18"/>
+          <w:szCs w:val="18"/>
+        </w:rPr>
+        <w:t>)</w:t>
       </w:r>
       <w:r>
         <w:rPr>
@@ -1244,7 +1759,30 @@
           <w:sz w:val="18"/>
           <w:szCs w:val="18"/>
         </w:rPr>
-        <w:t>Handler handler=new Handler();  </w:t>
+        <w:lastRenderedPageBreak/>
+        <w:t>Handler handler=new </w:t>
+      </w:r>
+      <w:proofErr w:type="gramStart"/>
+      <w:r>
+        <w:rPr>
+          <w:rFonts w:ascii="微软雅黑" w:eastAsia="微软雅黑" w:hAnsi="微软雅黑" w:cs="宋体"/>
+          <w:color w:val="000000"/>
+          <w:kern w:val="0"/>
+          <w:sz w:val="18"/>
+          <w:szCs w:val="18"/>
+        </w:rPr>
+        <w:t>Handler(</w:t>
+      </w:r>
+      <w:proofErr w:type="gramEnd"/>
+      <w:r>
+        <w:rPr>
+          <w:rFonts w:ascii="微软雅黑" w:eastAsia="微软雅黑" w:hAnsi="微软雅黑" w:cs="宋体"/>
+          <w:color w:val="000000"/>
+          <w:kern w:val="0"/>
+          <w:sz w:val="18"/>
+          <w:szCs w:val="18"/>
+        </w:rPr>
+        <w:t>);  </w:t>
       </w:r>
     </w:p>
     <w:p>
@@ -1276,7 +1814,6 @@
           <w:sz w:val="18"/>
           <w:szCs w:val="18"/>
         </w:rPr>
-        <w:lastRenderedPageBreak/>
         <w:t>2</w:t>
       </w:r>
       <w:r>
@@ -1319,7 +1856,29 @@
           <w:sz w:val="18"/>
           <w:szCs w:val="18"/>
         </w:rPr>
-        <w:t>Runnable runnable=new Runnable(){  </w:t>
+        <w:t>Runnable runnable=new </w:t>
+      </w:r>
+      <w:proofErr w:type="gramStart"/>
+      <w:r>
+        <w:rPr>
+          <w:rFonts w:ascii="微软雅黑" w:eastAsia="微软雅黑" w:hAnsi="微软雅黑" w:cs="宋体"/>
+          <w:color w:val="000000"/>
+          <w:kern w:val="0"/>
+          <w:sz w:val="18"/>
+          <w:szCs w:val="18"/>
+        </w:rPr>
+        <w:t>Runnable(</w:t>
+      </w:r>
+      <w:proofErr w:type="gramEnd"/>
+      <w:r>
+        <w:rPr>
+          <w:rFonts w:ascii="微软雅黑" w:eastAsia="微软雅黑" w:hAnsi="微软雅黑" w:cs="宋体"/>
+          <w:color w:val="000000"/>
+          <w:kern w:val="0"/>
+          <w:sz w:val="18"/>
+          <w:szCs w:val="18"/>
+        </w:rPr>
+        <w:t>){  </w:t>
       </w:r>
     </w:p>
     <w:p>
@@ -1383,7 +1942,29 @@
           <w:sz w:val="18"/>
           <w:szCs w:val="18"/>
         </w:rPr>
-        <w:t>   public void run() {  </w:t>
+        <w:t>   public void </w:t>
+      </w:r>
+      <w:proofErr w:type="gramStart"/>
+      <w:r>
+        <w:rPr>
+          <w:rFonts w:ascii="微软雅黑" w:eastAsia="微软雅黑" w:hAnsi="微软雅黑" w:cs="宋体"/>
+          <w:color w:val="000000"/>
+          <w:kern w:val="0"/>
+          <w:sz w:val="18"/>
+          <w:szCs w:val="18"/>
+        </w:rPr>
+        <w:t>run(</w:t>
+      </w:r>
+      <w:proofErr w:type="gramEnd"/>
+      <w:r>
+        <w:rPr>
+          <w:rFonts w:ascii="微软雅黑" w:eastAsia="微软雅黑" w:hAnsi="微软雅黑" w:cs="宋体"/>
+          <w:color w:val="000000"/>
+          <w:kern w:val="0"/>
+          <w:sz w:val="18"/>
+          <w:szCs w:val="18"/>
+        </w:rPr>
+        <w:t>) {  </w:t>
       </w:r>
     </w:p>
     <w:p>
@@ -1415,8 +1996,20 @@
           <w:sz w:val="18"/>
           <w:szCs w:val="18"/>
         </w:rPr>
-        <w:t>    //调用PostDelayed</w:t>
-      </w:r>
+        <w:t>    //调用</w:t>
+      </w:r>
+      <w:proofErr w:type="spellStart"/>
+      <w:r>
+        <w:rPr>
+          <w:rFonts w:ascii="微软雅黑" w:eastAsia="微软雅黑" w:hAnsi="微软雅黑" w:cs="宋体"/>
+          <w:color w:val="000000"/>
+          <w:kern w:val="0"/>
+          <w:sz w:val="18"/>
+          <w:szCs w:val="18"/>
+        </w:rPr>
+        <w:t>PostDelayed</w:t>
+      </w:r>
+      <w:proofErr w:type="spellEnd"/>
       <w:r>
         <w:rPr>
           <w:rFonts w:ascii="微软雅黑" w:eastAsia="微软雅黑" w:hAnsi="微软雅黑" w:cs="宋体"/>
@@ -1467,7 +2060,31 @@
           <w:sz w:val="18"/>
           <w:szCs w:val="18"/>
         </w:rPr>
-        <w:t>    handler.postDelayed(this, </w:t>
+        <w:t>    </w:t>
+      </w:r>
+      <w:proofErr w:type="spellStart"/>
+      <w:proofErr w:type="gramStart"/>
+      <w:r>
+        <w:rPr>
+          <w:rFonts w:ascii="微软雅黑" w:eastAsia="微软雅黑" w:hAnsi="微软雅黑" w:cs="宋体"/>
+          <w:color w:val="000000"/>
+          <w:kern w:val="0"/>
+          <w:sz w:val="18"/>
+          <w:szCs w:val="18"/>
+        </w:rPr>
+        <w:t>handler.postDelayed</w:t>
+      </w:r>
+      <w:proofErr w:type="spellEnd"/>
+      <w:proofErr w:type="gramEnd"/>
+      <w:r>
+        <w:rPr>
+          <w:rFonts w:ascii="微软雅黑" w:eastAsia="微软雅黑" w:hAnsi="微软雅黑" w:cs="宋体"/>
+          <w:color w:val="000000"/>
+          <w:kern w:val="0"/>
+          <w:sz w:val="18"/>
+          <w:szCs w:val="18"/>
+        </w:rPr>
+        <w:t>(this, </w:t>
       </w:r>
       <w:r>
         <w:rPr>
@@ -1593,8 +2210,32 @@
           <w:sz w:val="18"/>
           <w:szCs w:val="18"/>
         </w:rPr>
-        <w:t xml:space="preserve"> postDelayed(</w:t>
-      </w:r>
+        <w:t xml:space="preserve"> </w:t>
+      </w:r>
+      <w:proofErr w:type="spellStart"/>
+      <w:proofErr w:type="gramStart"/>
+      <w:r>
+        <w:rPr>
+          <w:rFonts w:ascii="微软雅黑" w:eastAsia="微软雅黑" w:hAnsi="微软雅黑" w:cs="宋体"/>
+          <w:color w:val="000000"/>
+          <w:kern w:val="0"/>
+          <w:sz w:val="18"/>
+          <w:szCs w:val="18"/>
+        </w:rPr>
+        <w:t>postDelayed</w:t>
+      </w:r>
+      <w:proofErr w:type="spellEnd"/>
+      <w:r>
+        <w:rPr>
+          <w:rFonts w:ascii="微软雅黑" w:eastAsia="微软雅黑" w:hAnsi="微软雅黑" w:cs="宋体"/>
+          <w:color w:val="000000"/>
+          <w:kern w:val="0"/>
+          <w:sz w:val="18"/>
+          <w:szCs w:val="18"/>
+        </w:rPr>
+        <w:t>(</w:t>
+      </w:r>
+      <w:proofErr w:type="gramEnd"/>
       <w:r>
         <w:rPr>
           <w:rFonts w:ascii="微软雅黑" w:eastAsia="微软雅黑" w:hAnsi="微软雅黑" w:cs="宋体"/>
@@ -1699,6 +2340,8 @@
           <w:szCs w:val="15"/>
         </w:rPr>
       </w:pPr>
+      <w:proofErr w:type="spellStart"/>
+      <w:proofErr w:type="gramStart"/>
       <w:r>
         <w:rPr>
           <w:rFonts w:ascii="微软雅黑" w:eastAsia="微软雅黑" w:hAnsi="微软雅黑" w:cs="宋体"/>
@@ -1707,7 +2350,19 @@
           <w:sz w:val="18"/>
           <w:szCs w:val="18"/>
         </w:rPr>
-        <w:t>handler.removeCallbacks(runnable); </w:t>
+        <w:t>handler.removeCallbacks</w:t>
+      </w:r>
+      <w:proofErr w:type="spellEnd"/>
+      <w:proofErr w:type="gramEnd"/>
+      <w:r>
+        <w:rPr>
+          <w:rFonts w:ascii="微软雅黑" w:eastAsia="微软雅黑" w:hAnsi="微软雅黑" w:cs="宋体"/>
+          <w:color w:val="000000"/>
+          <w:kern w:val="0"/>
+          <w:sz w:val="18"/>
+          <w:szCs w:val="18"/>
+        </w:rPr>
+        <w:t>(runnable); </w:t>
       </w:r>
       <w:r>
         <w:rPr>
@@ -1753,7 +2408,27 @@
           <w:sz w:val="18"/>
           <w:szCs w:val="18"/>
         </w:rPr>
-        <w:t>线程sleep(long  millis)方法和Handle实现定时</w:t>
+        <w:t xml:space="preserve">线程sleep(long  </w:t>
+      </w:r>
+      <w:proofErr w:type="spellStart"/>
+      <w:r>
+        <w:rPr>
+          <w:rFonts w:ascii="微软雅黑" w:eastAsia="微软雅黑" w:hAnsi="微软雅黑" w:hint="eastAsia"/>
+          <w:b/>
+          <w:sz w:val="18"/>
+          <w:szCs w:val="18"/>
+        </w:rPr>
+        <w:t>millis</w:t>
+      </w:r>
+      <w:proofErr w:type="spellEnd"/>
+      <w:r>
+        <w:rPr>
+          <w:rFonts w:ascii="微软雅黑" w:eastAsia="微软雅黑" w:hAnsi="微软雅黑" w:hint="eastAsia"/>
+          <w:b/>
+          <w:sz w:val="18"/>
+          <w:szCs w:val="18"/>
+        </w:rPr>
+        <w:t>)方法和Handle实现定时</w:t>
       </w:r>
     </w:p>
     <w:p>
@@ -1772,7 +2447,43 @@
           <w:sz w:val="18"/>
           <w:szCs w:val="18"/>
         </w:rPr>
-        <w:t>Handler handler = new Handler() {  </w:t>
+        <w:t>Handler </w:t>
+      </w:r>
+      <w:proofErr w:type="spellStart"/>
+      <w:r>
+        <w:rPr>
+          <w:rFonts w:ascii="微软雅黑" w:eastAsia="微软雅黑" w:hAnsi="微软雅黑" w:hint="eastAsia"/>
+          <w:sz w:val="18"/>
+          <w:szCs w:val="18"/>
+        </w:rPr>
+        <w:t>handler</w:t>
+      </w:r>
+      <w:proofErr w:type="spellEnd"/>
+      <w:r>
+        <w:rPr>
+          <w:rFonts w:ascii="微软雅黑" w:eastAsia="微软雅黑" w:hAnsi="微软雅黑" w:hint="eastAsia"/>
+          <w:sz w:val="18"/>
+          <w:szCs w:val="18"/>
+        </w:rPr>
+        <w:t> = new </w:t>
+      </w:r>
+      <w:proofErr w:type="gramStart"/>
+      <w:r>
+        <w:rPr>
+          <w:rFonts w:ascii="微软雅黑" w:eastAsia="微软雅黑" w:hAnsi="微软雅黑" w:hint="eastAsia"/>
+          <w:sz w:val="18"/>
+          <w:szCs w:val="18"/>
+        </w:rPr>
+        <w:t>Handler(</w:t>
+      </w:r>
+      <w:proofErr w:type="gramEnd"/>
+      <w:r>
+        <w:rPr>
+          <w:rFonts w:ascii="微软雅黑" w:eastAsia="微软雅黑" w:hAnsi="微软雅黑" w:hint="eastAsia"/>
+          <w:sz w:val="18"/>
+          <w:szCs w:val="18"/>
+        </w:rPr>
+        <w:t>) {  </w:t>
       </w:r>
     </w:p>
     <w:p>
@@ -1791,7 +2502,53 @@
           <w:sz w:val="18"/>
           <w:szCs w:val="18"/>
         </w:rPr>
-        <w:t>public void handleMessage(Message msg) {    </w:t>
+        <w:t>public void </w:t>
+      </w:r>
+      <w:proofErr w:type="spellStart"/>
+      <w:proofErr w:type="gramStart"/>
+      <w:r>
+        <w:rPr>
+          <w:rFonts w:ascii="微软雅黑" w:eastAsia="微软雅黑" w:hAnsi="微软雅黑" w:hint="eastAsia"/>
+          <w:sz w:val="18"/>
+          <w:szCs w:val="18"/>
+        </w:rPr>
+        <w:t>handleMessage</w:t>
+      </w:r>
+      <w:proofErr w:type="spellEnd"/>
+      <w:r>
+        <w:rPr>
+          <w:rFonts w:ascii="微软雅黑" w:eastAsia="微软雅黑" w:hAnsi="微软雅黑" w:hint="eastAsia"/>
+          <w:sz w:val="18"/>
+          <w:szCs w:val="18"/>
+        </w:rPr>
+        <w:t>(</w:t>
+      </w:r>
+      <w:proofErr w:type="gramEnd"/>
+      <w:r>
+        <w:rPr>
+          <w:rFonts w:ascii="微软雅黑" w:eastAsia="微软雅黑" w:hAnsi="微软雅黑" w:hint="eastAsia"/>
+          <w:sz w:val="18"/>
+          <w:szCs w:val="18"/>
+        </w:rPr>
+        <w:t>Message </w:t>
+      </w:r>
+      <w:proofErr w:type="spellStart"/>
+      <w:r>
+        <w:rPr>
+          <w:rFonts w:ascii="微软雅黑" w:eastAsia="微软雅黑" w:hAnsi="微软雅黑" w:hint="eastAsia"/>
+          <w:sz w:val="18"/>
+          <w:szCs w:val="18"/>
+        </w:rPr>
+        <w:t>msg</w:t>
+      </w:r>
+      <w:proofErr w:type="spellEnd"/>
+      <w:r>
+        <w:rPr>
+          <w:rFonts w:ascii="微软雅黑" w:eastAsia="微软雅黑" w:hAnsi="微软雅黑" w:hint="eastAsia"/>
+          <w:sz w:val="18"/>
+          <w:szCs w:val="18"/>
+        </w:rPr>
+        <w:t>) {    </w:t>
       </w:r>
     </w:p>
     <w:p>
@@ -1813,6 +2570,8 @@
         <w:tab/>
         <w:t>switch(</w:t>
       </w:r>
+      <w:proofErr w:type="spellStart"/>
+      <w:proofErr w:type="gramStart"/>
       <w:r>
         <w:rPr>
           <w:rFonts w:ascii="微软雅黑" w:eastAsia="微软雅黑" w:hAnsi="微软雅黑" w:cs="Tahoma"/>
@@ -1822,6 +2581,8 @@
         </w:rPr>
         <w:t>msg.what</w:t>
       </w:r>
+      <w:proofErr w:type="spellEnd"/>
+      <w:proofErr w:type="gramEnd"/>
       <w:r>
         <w:rPr>
           <w:rFonts w:ascii="微软雅黑" w:eastAsia="微软雅黑" w:hAnsi="微软雅黑" w:hint="eastAsia"/>
@@ -1862,6 +2623,7 @@
           <w:szCs w:val="18"/>
         </w:rPr>
       </w:pPr>
+      <w:proofErr w:type="spellStart"/>
       <w:r>
         <w:rPr>
           <w:rFonts w:ascii="微软雅黑" w:eastAsia="微软雅黑" w:hAnsi="微软雅黑" w:cs="Tahoma" w:hint="eastAsia"/>
@@ -1869,7 +2631,17 @@
           <w:sz w:val="18"/>
           <w:szCs w:val="18"/>
         </w:rPr>
-        <w:t>System.out.print(" 定时器");</w:t>
+        <w:t>System.out.print</w:t>
+      </w:r>
+      <w:proofErr w:type="spellEnd"/>
+      <w:r>
+        <w:rPr>
+          <w:rFonts w:ascii="微软雅黑" w:eastAsia="微软雅黑" w:hAnsi="微软雅黑" w:cs="Tahoma" w:hint="eastAsia"/>
+          <w:color w:val="333333"/>
+          <w:sz w:val="18"/>
+          <w:szCs w:val="18"/>
+        </w:rPr>
+        <w:t>(" 定时器");</w:t>
       </w:r>
     </w:p>
     <w:p>
@@ -1883,14 +2655,25 @@
           <w:szCs w:val="18"/>
         </w:rPr>
       </w:pPr>
-      <w:r>
-        <w:rPr>
-          <w:rFonts w:ascii="微软雅黑" w:eastAsia="微软雅黑" w:hAnsi="微软雅黑" w:cs="Tahoma"/>
-          <w:color w:val="333333"/>
-          <w:sz w:val="18"/>
-          <w:szCs w:val="18"/>
-        </w:rPr>
-        <w:t>break();</w:t>
+      <w:proofErr w:type="gramStart"/>
+      <w:r>
+        <w:rPr>
+          <w:rFonts w:ascii="微软雅黑" w:eastAsia="微软雅黑" w:hAnsi="微软雅黑" w:cs="Tahoma"/>
+          <w:color w:val="333333"/>
+          <w:sz w:val="18"/>
+          <w:szCs w:val="18"/>
+        </w:rPr>
+        <w:t>break(</w:t>
+      </w:r>
+      <w:proofErr w:type="gramEnd"/>
+      <w:r>
+        <w:rPr>
+          <w:rFonts w:ascii="微软雅黑" w:eastAsia="微软雅黑" w:hAnsi="微软雅黑" w:cs="Tahoma"/>
+          <w:color w:val="333333"/>
+          <w:sz w:val="18"/>
+          <w:szCs w:val="18"/>
+        </w:rPr>
+        <w:t>);</w:t>
       </w:r>
     </w:p>
     <w:p>
@@ -1940,13 +2723,43 @@
         </w:rPr>
         <w:tab/>
       </w:r>
-      <w:r>
-        <w:rPr>
-          <w:rFonts w:ascii="微软雅黑" w:eastAsia="微软雅黑" w:hAnsi="微软雅黑"/>
-          <w:sz w:val="18"/>
-          <w:szCs w:val="18"/>
-        </w:rPr>
-        <w:t>super.handleMessage(msg); </w:t>
+      <w:proofErr w:type="spellStart"/>
+      <w:proofErr w:type="gramStart"/>
+      <w:r>
+        <w:rPr>
+          <w:rFonts w:ascii="微软雅黑" w:eastAsia="微软雅黑" w:hAnsi="微软雅黑"/>
+          <w:sz w:val="18"/>
+          <w:szCs w:val="18"/>
+        </w:rPr>
+        <w:t>super.handleMessage</w:t>
+      </w:r>
+      <w:proofErr w:type="spellEnd"/>
+      <w:proofErr w:type="gramEnd"/>
+      <w:r>
+        <w:rPr>
+          <w:rFonts w:ascii="微软雅黑" w:eastAsia="微软雅黑" w:hAnsi="微软雅黑"/>
+          <w:sz w:val="18"/>
+          <w:szCs w:val="18"/>
+        </w:rPr>
+        <w:t>(</w:t>
+      </w:r>
+      <w:proofErr w:type="spellStart"/>
+      <w:r>
+        <w:rPr>
+          <w:rFonts w:ascii="微软雅黑" w:eastAsia="微软雅黑" w:hAnsi="微软雅黑"/>
+          <w:sz w:val="18"/>
+          <w:szCs w:val="18"/>
+        </w:rPr>
+        <w:t>msg</w:t>
+      </w:r>
+      <w:proofErr w:type="spellEnd"/>
+      <w:r>
+        <w:rPr>
+          <w:rFonts w:ascii="微软雅黑" w:eastAsia="微软雅黑" w:hAnsi="微软雅黑"/>
+          <w:sz w:val="18"/>
+          <w:szCs w:val="18"/>
+        </w:rPr>
+        <w:t>); </w:t>
       </w:r>
     </w:p>
     <w:p>
@@ -2009,7 +2822,43 @@
           <w:sz w:val="18"/>
           <w:szCs w:val="18"/>
         </w:rPr>
-        <w:t>public class MyThread implements Runnable{   </w:t>
+        <w:t>public class </w:t>
+      </w:r>
+      <w:proofErr w:type="spellStart"/>
+      <w:r>
+        <w:rPr>
+          <w:rFonts w:ascii="微软雅黑" w:eastAsia="微软雅黑" w:hAnsi="微软雅黑"/>
+          <w:sz w:val="18"/>
+          <w:szCs w:val="18"/>
+        </w:rPr>
+        <w:t>MyThread</w:t>
+      </w:r>
+      <w:proofErr w:type="spellEnd"/>
+      <w:r>
+        <w:rPr>
+          <w:rFonts w:ascii="微软雅黑" w:eastAsia="微软雅黑" w:hAnsi="微软雅黑"/>
+          <w:sz w:val="18"/>
+          <w:szCs w:val="18"/>
+        </w:rPr>
+        <w:t> implements </w:t>
+      </w:r>
+      <w:proofErr w:type="gramStart"/>
+      <w:r>
+        <w:rPr>
+          <w:rFonts w:ascii="微软雅黑" w:eastAsia="微软雅黑" w:hAnsi="微软雅黑"/>
+          <w:sz w:val="18"/>
+          <w:szCs w:val="18"/>
+        </w:rPr>
+        <w:t>Runnable{</w:t>
+      </w:r>
+      <w:proofErr w:type="gramEnd"/>
+      <w:r>
+        <w:rPr>
+          <w:rFonts w:ascii="微软雅黑" w:eastAsia="微软雅黑" w:hAnsi="微软雅黑"/>
+          <w:sz w:val="18"/>
+          <w:szCs w:val="18"/>
+        </w:rPr>
+        <w:t>   </w:t>
       </w:r>
     </w:p>
     <w:p>
@@ -2046,7 +2895,25 @@
           <w:sz w:val="18"/>
           <w:szCs w:val="18"/>
         </w:rPr>
-        <w:t> public void run() {   </w:t>
+        <w:t> public void </w:t>
+      </w:r>
+      <w:proofErr w:type="gramStart"/>
+      <w:r>
+        <w:rPr>
+          <w:rFonts w:ascii="微软雅黑" w:eastAsia="微软雅黑" w:hAnsi="微软雅黑" w:hint="eastAsia"/>
+          <w:sz w:val="18"/>
+          <w:szCs w:val="18"/>
+        </w:rPr>
+        <w:t>run(</w:t>
+      </w:r>
+      <w:proofErr w:type="gramEnd"/>
+      <w:r>
+        <w:rPr>
+          <w:rFonts w:ascii="微软雅黑" w:eastAsia="微软雅黑" w:hAnsi="微软雅黑" w:hint="eastAsia"/>
+          <w:sz w:val="18"/>
+          <w:szCs w:val="18"/>
+        </w:rPr>
+        <w:t>) {   </w:t>
       </w:r>
     </w:p>
     <w:p>
@@ -2097,13 +2964,23 @@
           <w:szCs w:val="18"/>
         </w:rPr>
       </w:pPr>
-      <w:r>
-        <w:rPr>
-          <w:rFonts w:ascii="微软雅黑" w:eastAsia="微软雅黑" w:hAnsi="微软雅黑" w:hint="eastAsia"/>
-          <w:sz w:val="18"/>
-          <w:szCs w:val="18"/>
-        </w:rPr>
-        <w:t>Thread.sleep(10000);//</w:t>
+      <w:proofErr w:type="spellStart"/>
+      <w:r>
+        <w:rPr>
+          <w:rFonts w:ascii="微软雅黑" w:eastAsia="微软雅黑" w:hAnsi="微软雅黑" w:hint="eastAsia"/>
+          <w:sz w:val="18"/>
+          <w:szCs w:val="18"/>
+        </w:rPr>
+        <w:t>Thread.sleep</w:t>
+      </w:r>
+      <w:proofErr w:type="spellEnd"/>
+      <w:r>
+        <w:rPr>
+          <w:rFonts w:ascii="微软雅黑" w:eastAsia="微软雅黑" w:hAnsi="微软雅黑" w:hint="eastAsia"/>
+          <w:sz w:val="18"/>
+          <w:szCs w:val="18"/>
+        </w:rPr>
+        <w:t>(10000);//</w:t>
       </w:r>
       <w:r>
         <w:rPr>
@@ -2154,7 +3031,25 @@
           <w:sz w:val="18"/>
           <w:szCs w:val="18"/>
         </w:rPr>
-        <w:t>Message message=new Message();      </w:t>
+        <w:t>Message message=new </w:t>
+      </w:r>
+      <w:proofErr w:type="gramStart"/>
+      <w:r>
+        <w:rPr>
+          <w:rFonts w:ascii="微软雅黑" w:eastAsia="微软雅黑" w:hAnsi="微软雅黑" w:hint="eastAsia"/>
+          <w:sz w:val="18"/>
+          <w:szCs w:val="18"/>
+        </w:rPr>
+        <w:t>Message(</w:t>
+      </w:r>
+      <w:proofErr w:type="gramEnd"/>
+      <w:r>
+        <w:rPr>
+          <w:rFonts w:ascii="微软雅黑" w:eastAsia="微软雅黑" w:hAnsi="微软雅黑" w:hint="eastAsia"/>
+          <w:sz w:val="18"/>
+          <w:szCs w:val="18"/>
+        </w:rPr>
+        <w:t>);      </w:t>
       </w:r>
     </w:p>
     <w:p>
@@ -2167,13 +3062,25 @@
           <w:szCs w:val="18"/>
         </w:rPr>
       </w:pPr>
-      <w:r>
-        <w:rPr>
-          <w:rFonts w:ascii="微软雅黑" w:eastAsia="微软雅黑" w:hAnsi="微软雅黑" w:hint="eastAsia"/>
-          <w:sz w:val="18"/>
-          <w:szCs w:val="18"/>
-        </w:rPr>
-        <w:t>message.what=1; </w:t>
+      <w:proofErr w:type="spellStart"/>
+      <w:proofErr w:type="gramStart"/>
+      <w:r>
+        <w:rPr>
+          <w:rFonts w:ascii="微软雅黑" w:eastAsia="微软雅黑" w:hAnsi="微软雅黑" w:hint="eastAsia"/>
+          <w:sz w:val="18"/>
+          <w:szCs w:val="18"/>
+        </w:rPr>
+        <w:t>message.what</w:t>
+      </w:r>
+      <w:proofErr w:type="spellEnd"/>
+      <w:proofErr w:type="gramEnd"/>
+      <w:r>
+        <w:rPr>
+          <w:rFonts w:ascii="微软雅黑" w:eastAsia="微软雅黑" w:hAnsi="微软雅黑" w:hint="eastAsia"/>
+          <w:sz w:val="18"/>
+          <w:szCs w:val="18"/>
+        </w:rPr>
+        <w:t>=1; </w:t>
       </w:r>
     </w:p>
     <w:p>
@@ -2218,13 +3125,23 @@
         </w:rPr>
         <w:t xml:space="preserve">   </w:t>
       </w:r>
-      <w:r>
-        <w:rPr>
-          <w:rFonts w:ascii="微软雅黑" w:eastAsia="微软雅黑" w:hAnsi="微软雅黑" w:hint="eastAsia"/>
-          <w:sz w:val="18"/>
-          <w:szCs w:val="18"/>
-        </w:rPr>
-        <w:t>handler.sendMessage(message);//</w:t>
+      <w:proofErr w:type="spellStart"/>
+      <w:r>
+        <w:rPr>
+          <w:rFonts w:ascii="微软雅黑" w:eastAsia="微软雅黑" w:hAnsi="微软雅黑" w:hint="eastAsia"/>
+          <w:sz w:val="18"/>
+          <w:szCs w:val="18"/>
+        </w:rPr>
+        <w:t>handler.sendMessage</w:t>
+      </w:r>
+      <w:proofErr w:type="spellEnd"/>
+      <w:r>
+        <w:rPr>
+          <w:rFonts w:ascii="微软雅黑" w:eastAsia="微软雅黑" w:hAnsi="微软雅黑" w:hint="eastAsia"/>
+          <w:sz w:val="18"/>
+          <w:szCs w:val="18"/>
+        </w:rPr>
+        <w:t>(message);//</w:t>
       </w:r>
       <w:r>
         <w:rPr>
@@ -2259,7 +3176,25 @@
           <w:sz w:val="18"/>
           <w:szCs w:val="18"/>
         </w:rPr>
-        <w:t>} catch (InterruptedException e) { </w:t>
+        <w:t>} catch (</w:t>
+      </w:r>
+      <w:proofErr w:type="spellStart"/>
+      <w:r>
+        <w:rPr>
+          <w:rFonts w:ascii="微软雅黑" w:eastAsia="微软雅黑" w:hAnsi="微软雅黑" w:hint="eastAsia"/>
+          <w:sz w:val="18"/>
+          <w:szCs w:val="18"/>
+        </w:rPr>
+        <w:t>InterruptedException</w:t>
+      </w:r>
+      <w:proofErr w:type="spellEnd"/>
+      <w:r>
+        <w:rPr>
+          <w:rFonts w:ascii="微软雅黑" w:eastAsia="微软雅黑" w:hAnsi="微软雅黑" w:hint="eastAsia"/>
+          <w:sz w:val="18"/>
+          <w:szCs w:val="18"/>
+        </w:rPr>
+        <w:t> e) { </w:t>
       </w:r>
     </w:p>
     <w:p>
@@ -2296,13 +3231,25 @@
         </w:rPr>
         <w:tab/>
       </w:r>
-      <w:r>
-        <w:rPr>
-          <w:rFonts w:ascii="微软雅黑" w:eastAsia="微软雅黑" w:hAnsi="微软雅黑"/>
-          <w:sz w:val="18"/>
-          <w:szCs w:val="18"/>
-        </w:rPr>
-        <w:t>e.printStackTrace(); </w:t>
+      <w:proofErr w:type="spellStart"/>
+      <w:proofErr w:type="gramStart"/>
+      <w:r>
+        <w:rPr>
+          <w:rFonts w:ascii="微软雅黑" w:eastAsia="微软雅黑" w:hAnsi="微软雅黑"/>
+          <w:sz w:val="18"/>
+          <w:szCs w:val="18"/>
+        </w:rPr>
+        <w:t>e.printStackTrace</w:t>
+      </w:r>
+      <w:proofErr w:type="spellEnd"/>
+      <w:proofErr w:type="gramEnd"/>
+      <w:r>
+        <w:rPr>
+          <w:rFonts w:ascii="微软雅黑" w:eastAsia="微软雅黑" w:hAnsi="微软雅黑"/>
+          <w:sz w:val="18"/>
+          <w:szCs w:val="18"/>
+        </w:rPr>
+        <w:t>(); </w:t>
       </w:r>
     </w:p>
     <w:p>
@@ -2429,8 +3376,20 @@
           <w:szCs w:val="20"/>
           <w:bdr w:val="none" w:sz="0" w:space="0" w:color="auto" w:frame="1"/>
         </w:rPr>
-        <w:t> Thread(</w:t>
-      </w:r>
+        <w:t> </w:t>
+      </w:r>
+      <w:proofErr w:type="gramStart"/>
+      <w:r>
+        <w:rPr>
+          <w:rFonts w:ascii="Consolas" w:hAnsi="Consolas" w:cs="Consolas"/>
+          <w:color w:val="000000"/>
+          <w:sz w:val="20"/>
+          <w:szCs w:val="20"/>
+          <w:bdr w:val="none" w:sz="0" w:space="0" w:color="auto" w:frame="1"/>
+        </w:rPr>
+        <w:t>Thread(</w:t>
+      </w:r>
+      <w:proofErr w:type="gramEnd"/>
       <w:r>
         <w:rPr>
           <w:rStyle w:val="keyword"/>
@@ -2454,13 +3413,23 @@
         </w:rPr>
         <w:t> </w:t>
       </w:r>
-      <w:r>
-        <w:rPr>
-          <w:rFonts w:ascii="微软雅黑" w:eastAsia="微软雅黑" w:hAnsi="微软雅黑"/>
-          <w:sz w:val="18"/>
-          <w:szCs w:val="18"/>
-        </w:rPr>
-        <w:t>MyThread </w:t>
+      <w:proofErr w:type="spellStart"/>
+      <w:r>
+        <w:rPr>
+          <w:rFonts w:ascii="微软雅黑" w:eastAsia="微软雅黑" w:hAnsi="微软雅黑"/>
+          <w:sz w:val="18"/>
+          <w:szCs w:val="18"/>
+        </w:rPr>
+        <w:t>MyThread</w:t>
+      </w:r>
+      <w:proofErr w:type="spellEnd"/>
+      <w:r>
+        <w:rPr>
+          <w:rFonts w:ascii="微软雅黑" w:eastAsia="微软雅黑" w:hAnsi="微软雅黑"/>
+          <w:sz w:val="18"/>
+          <w:szCs w:val="18"/>
+        </w:rPr>
+        <w:t> </w:t>
       </w:r>
       <w:r>
         <w:rPr>
@@ -2500,8 +3469,9 @@
           <w:szCs w:val="18"/>
         </w:rPr>
       </w:pPr>
-      <w:bookmarkStart w:id="1" w:name="OLE_LINK1"/>
-      <w:bookmarkStart w:id="2" w:name="OLE_LINK2"/>
+      <w:bookmarkStart w:id="0" w:name="OLE_LINK1"/>
+      <w:bookmarkStart w:id="1" w:name="OLE_LINK2"/>
+      <w:proofErr w:type="spellStart"/>
       <w:r>
         <w:rPr>
           <w:rFonts w:ascii="微软雅黑" w:eastAsia="微软雅黑" w:hAnsi="微软雅黑"/>
@@ -2511,16 +3481,163 @@
         </w:rPr>
         <w:t>ScheduledExecutorService</w:t>
       </w:r>
+      <w:bookmarkEnd w:id="0"/>
       <w:bookmarkEnd w:id="1"/>
+      <w:proofErr w:type="spellEnd"/>
+      <w:r>
+        <w:rPr>
+          <w:rFonts w:ascii="微软雅黑" w:eastAsia="微软雅黑" w:hAnsi="微软雅黑" w:hint="eastAsia"/>
+          <w:b/>
+          <w:sz w:val="18"/>
+          <w:szCs w:val="18"/>
+        </w:rPr>
+        <w:t>（API24）和handle</w:t>
+      </w:r>
+    </w:p>
+    <w:p>
+      <w:pPr>
+        <w:ind w:firstLineChars="233" w:firstLine="419"/>
+        <w:rPr>
+          <w:rFonts w:ascii="微软雅黑" w:eastAsia="微软雅黑" w:hAnsi="微软雅黑"/>
+          <w:sz w:val="18"/>
+          <w:szCs w:val="18"/>
+        </w:rPr>
+      </w:pPr>
+      <w:proofErr w:type="spellStart"/>
+      <w:r>
+        <w:rPr>
+          <w:rFonts w:ascii="微软雅黑" w:eastAsia="微软雅黑" w:hAnsi="微软雅黑"/>
+          <w:sz w:val="18"/>
+          <w:szCs w:val="18"/>
+        </w:rPr>
+        <w:t>ScheduledExecutorService</w:t>
+      </w:r>
+      <w:proofErr w:type="spellEnd"/>
+      <w:r>
+        <w:rPr>
+          <w:rFonts w:ascii="微软雅黑" w:eastAsia="微软雅黑" w:hAnsi="微软雅黑"/>
+          <w:sz w:val="18"/>
+          <w:szCs w:val="18"/>
+        </w:rPr>
+        <w:t xml:space="preserve"> </w:t>
+      </w:r>
+      <w:proofErr w:type="spellStart"/>
+      <w:r>
+        <w:rPr>
+          <w:rFonts w:ascii="微软雅黑" w:eastAsia="微软雅黑" w:hAnsi="微软雅黑"/>
+          <w:sz w:val="18"/>
+          <w:szCs w:val="18"/>
+        </w:rPr>
+        <w:t>mExecutor</w:t>
+      </w:r>
+      <w:proofErr w:type="spellEnd"/>
+      <w:r>
+        <w:rPr>
+          <w:rFonts w:ascii="微软雅黑" w:eastAsia="微软雅黑" w:hAnsi="微软雅黑"/>
+          <w:sz w:val="18"/>
+          <w:szCs w:val="18"/>
+        </w:rPr>
+        <w:t xml:space="preserve"> = </w:t>
+      </w:r>
+      <w:proofErr w:type="gramStart"/>
+      <w:r>
+        <w:rPr>
+          <w:rFonts w:ascii="微软雅黑" w:eastAsia="微软雅黑" w:hAnsi="微软雅黑"/>
+          <w:sz w:val="18"/>
+          <w:szCs w:val="18"/>
+        </w:rPr>
+        <w:t>Executors .</w:t>
+      </w:r>
+      <w:proofErr w:type="spellStart"/>
+      <w:r>
+        <w:rPr>
+          <w:rFonts w:ascii="微软雅黑" w:eastAsia="微软雅黑" w:hAnsi="微软雅黑"/>
+          <w:sz w:val="18"/>
+          <w:szCs w:val="18"/>
+        </w:rPr>
+        <w:t>newSingleThreadScheduledExecutor</w:t>
+      </w:r>
+      <w:proofErr w:type="spellEnd"/>
+      <w:proofErr w:type="gramEnd"/>
+      <w:r>
+        <w:rPr>
+          <w:rFonts w:ascii="微软雅黑" w:eastAsia="微软雅黑" w:hAnsi="微软雅黑"/>
+          <w:sz w:val="18"/>
+          <w:szCs w:val="18"/>
+        </w:rPr>
+        <w:t>();</w:t>
+      </w:r>
+    </w:p>
+    <w:p>
+      <w:pPr>
+        <w:ind w:firstLineChars="233" w:firstLine="419"/>
+        <w:rPr>
+          <w:rFonts w:ascii="微软雅黑" w:eastAsia="微软雅黑" w:hAnsi="微软雅黑"/>
+          <w:sz w:val="18"/>
+          <w:szCs w:val="18"/>
+        </w:rPr>
+      </w:pPr>
+      <w:proofErr w:type="spellStart"/>
+      <w:r>
+        <w:rPr>
+          <w:rFonts w:ascii="微软雅黑" w:eastAsia="微软雅黑" w:hAnsi="微软雅黑"/>
+          <w:sz w:val="18"/>
+          <w:szCs w:val="18"/>
+        </w:rPr>
+        <w:t>mExecutor</w:t>
+      </w:r>
+      <w:r>
+        <w:rPr>
+          <w:rFonts w:ascii="微软雅黑" w:eastAsia="微软雅黑" w:hAnsi="微软雅黑"/>
+          <w:sz w:val="18"/>
+          <w:szCs w:val="18"/>
+        </w:rPr>
+        <w:t xml:space="preserve">.scheduleAtFixedRate(new </w:t>
+      </w:r>
+      <w:r>
+        <w:rPr>
+          <w:rFonts w:ascii="微软雅黑" w:eastAsia="微软雅黑" w:hAnsi="微软雅黑" w:hint="eastAsia"/>
+          <w:sz w:val="18"/>
+          <w:szCs w:val="18"/>
+        </w:rPr>
+        <w:t>my</w:t>
+      </w:r>
+      <w:bookmarkStart w:id="2" w:name="_GoBack"/>
       <w:bookmarkEnd w:id="2"/>
       <w:r>
         <w:rPr>
-          <w:rFonts w:ascii="微软雅黑" w:eastAsia="微软雅黑" w:hAnsi="微软雅黑" w:hint="eastAsia"/>
-          <w:b/>
-          <w:sz w:val="18"/>
-          <w:szCs w:val="18"/>
-        </w:rPr>
-        <w:t>（API24）和handle</w:t>
+          <w:rFonts w:ascii="微软雅黑" w:eastAsia="微软雅黑" w:hAnsi="微软雅黑"/>
+          <w:sz w:val="18"/>
+          <w:szCs w:val="18"/>
+        </w:rPr>
+        <w:t>Task(), 5</w:t>
+      </w:r>
+      <w:proofErr w:type="spellEnd"/>
+      <w:r>
+        <w:rPr>
+          <w:rFonts w:ascii="微软雅黑" w:eastAsia="微软雅黑" w:hAnsi="微软雅黑"/>
+          <w:sz w:val="18"/>
+          <w:szCs w:val="18"/>
+        </w:rPr>
+        <w:t xml:space="preserve">, 5, </w:t>
+      </w:r>
+      <w:proofErr w:type="spellStart"/>
+      <w:r>
+        <w:rPr>
+          <w:rFonts w:ascii="微软雅黑" w:eastAsia="微软雅黑" w:hAnsi="微软雅黑"/>
+          <w:sz w:val="18"/>
+          <w:szCs w:val="18"/>
+        </w:rPr>
+        <w:t>TimeUnit.SECONDS</w:t>
+      </w:r>
+      <w:proofErr w:type="spellEnd"/>
+      <w:r>
+        <w:rPr>
+          <w:rFonts w:ascii="微软雅黑" w:eastAsia="微软雅黑" w:hAnsi="微软雅黑"/>
+          <w:sz w:val="18"/>
+          <w:szCs w:val="18"/>
+        </w:rPr>
+        <w:t>);</w:t>
       </w:r>
     </w:p>
     <w:p>
@@ -2538,26 +3655,10 @@
           <w:sz w:val="18"/>
           <w:szCs w:val="18"/>
         </w:rPr>
-        <w:t>ScheduledExecutorService mExecutor = Executors .newSingleThreadScheduledExecutor();</w:t>
-      </w:r>
-    </w:p>
-    <w:p>
-      <w:pPr>
-        <w:ind w:firstLineChars="233" w:firstLine="419"/>
-        <w:rPr>
-          <w:rFonts w:ascii="微软雅黑" w:eastAsia="微软雅黑" w:hAnsi="微软雅黑"/>
-          <w:sz w:val="18"/>
-          <w:szCs w:val="18"/>
-        </w:rPr>
-      </w:pPr>
-      <w:r>
-        <w:rPr>
-          <w:rFonts w:ascii="微软雅黑" w:eastAsia="微软雅黑" w:hAnsi="微软雅黑"/>
-          <w:sz w:val="18"/>
-          <w:szCs w:val="18"/>
-        </w:rPr>
-        <w:t xml:space="preserve">mScheduledExecutorService.scheduleAtFixedRate(new </w:t>
-      </w:r>
+        <w:lastRenderedPageBreak/>
+        <w:t xml:space="preserve">class </w:t>
+      </w:r>
+      <w:proofErr w:type="spellStart"/>
       <w:r>
         <w:rPr>
           <w:rFonts w:ascii="微软雅黑" w:eastAsia="微软雅黑" w:hAnsi="微软雅黑" w:hint="eastAsia"/>
@@ -2572,41 +3673,16 @@
           <w:sz w:val="18"/>
           <w:szCs w:val="18"/>
         </w:rPr>
-        <w:t>Task(), 5, 5, TimeUnit.SECONDS);</w:t>
-      </w:r>
-    </w:p>
-    <w:p>
-      <w:pPr>
-        <w:ind w:firstLineChars="233" w:firstLine="419"/>
-        <w:rPr>
-          <w:rFonts w:ascii="微软雅黑" w:eastAsia="微软雅黑" w:hAnsi="微软雅黑"/>
-          <w:sz w:val="18"/>
-          <w:szCs w:val="18"/>
-        </w:rPr>
-      </w:pPr>
-      <w:r>
-        <w:rPr>
-          <w:rFonts w:ascii="微软雅黑" w:eastAsia="微软雅黑" w:hAnsi="微软雅黑"/>
-          <w:sz w:val="18"/>
-          <w:szCs w:val="18"/>
-        </w:rPr>
-        <w:t xml:space="preserve">class </w:t>
-      </w:r>
-      <w:r>
-        <w:rPr>
-          <w:rFonts w:ascii="微软雅黑" w:eastAsia="微软雅黑" w:hAnsi="微软雅黑" w:hint="eastAsia"/>
-          <w:sz w:val="18"/>
-          <w:szCs w:val="18"/>
-        </w:rPr>
-        <w:t>my</w:t>
-      </w:r>
-      <w:r>
-        <w:rPr>
-          <w:rFonts w:ascii="微软雅黑" w:eastAsia="微软雅黑" w:hAnsi="微软雅黑"/>
-          <w:sz w:val="18"/>
-          <w:szCs w:val="18"/>
-        </w:rPr>
-        <w:t xml:space="preserve">Task implements Runnable { </w:t>
+        <w:t>Task</w:t>
+      </w:r>
+      <w:proofErr w:type="spellEnd"/>
+      <w:r>
+        <w:rPr>
+          <w:rFonts w:ascii="微软雅黑" w:eastAsia="微软雅黑" w:hAnsi="微软雅黑"/>
+          <w:sz w:val="18"/>
+          <w:szCs w:val="18"/>
+        </w:rPr>
+        <w:t xml:space="preserve"> implements Runnable { </w:t>
       </w:r>
     </w:p>
     <w:p>
@@ -2624,8 +3700,25 @@
           <w:sz w:val="18"/>
           <w:szCs w:val="18"/>
         </w:rPr>
-        <w:lastRenderedPageBreak/>
-        <w:t xml:space="preserve">@Override public void run() { </w:t>
+        <w:t xml:space="preserve">@Override public void </w:t>
+      </w:r>
+      <w:proofErr w:type="gramStart"/>
+      <w:r>
+        <w:rPr>
+          <w:rFonts w:ascii="微软雅黑" w:eastAsia="微软雅黑" w:hAnsi="微软雅黑"/>
+          <w:sz w:val="18"/>
+          <w:szCs w:val="18"/>
+        </w:rPr>
+        <w:t>run(</w:t>
+      </w:r>
+      <w:proofErr w:type="gramEnd"/>
+      <w:r>
+        <w:rPr>
+          <w:rFonts w:ascii="微软雅黑" w:eastAsia="微软雅黑" w:hAnsi="微软雅黑"/>
+          <w:sz w:val="18"/>
+          <w:szCs w:val="18"/>
+        </w:rPr>
+        <w:t xml:space="preserve">) { </w:t>
       </w:r>
     </w:p>
     <w:p>
@@ -2643,7 +3736,25 @@
           <w:sz w:val="18"/>
           <w:szCs w:val="18"/>
         </w:rPr>
-        <w:t xml:space="preserve">if (images != null) { </w:t>
+        <w:t>if (</w:t>
+      </w:r>
+      <w:proofErr w:type="gramStart"/>
+      <w:r>
+        <w:rPr>
+          <w:rFonts w:ascii="微软雅黑" w:eastAsia="微软雅黑" w:hAnsi="微软雅黑"/>
+          <w:sz w:val="18"/>
+          <w:szCs w:val="18"/>
+        </w:rPr>
+        <w:t>images !</w:t>
+      </w:r>
+      <w:proofErr w:type="gramEnd"/>
+      <w:r>
+        <w:rPr>
+          <w:rFonts w:ascii="微软雅黑" w:eastAsia="微软雅黑" w:hAnsi="微软雅黑"/>
+          <w:sz w:val="18"/>
+          <w:szCs w:val="18"/>
+        </w:rPr>
+        <w:t xml:space="preserve">= null) { </w:t>
       </w:r>
     </w:p>
     <w:p>
@@ -2662,7 +3773,25 @@
           <w:sz w:val="18"/>
           <w:szCs w:val="18"/>
         </w:rPr>
-        <w:t>Message message=new Message();      </w:t>
+        <w:t>Message message=new </w:t>
+      </w:r>
+      <w:proofErr w:type="gramStart"/>
+      <w:r>
+        <w:rPr>
+          <w:rFonts w:ascii="微软雅黑" w:eastAsia="微软雅黑" w:hAnsi="微软雅黑" w:hint="eastAsia"/>
+          <w:sz w:val="18"/>
+          <w:szCs w:val="18"/>
+        </w:rPr>
+        <w:t>Message(</w:t>
+      </w:r>
+      <w:proofErr w:type="gramEnd"/>
+      <w:r>
+        <w:rPr>
+          <w:rFonts w:ascii="微软雅黑" w:eastAsia="微软雅黑" w:hAnsi="微软雅黑" w:hint="eastAsia"/>
+          <w:sz w:val="18"/>
+          <w:szCs w:val="18"/>
+        </w:rPr>
+        <w:t>);      </w:t>
       </w:r>
     </w:p>
     <w:p>
@@ -2706,13 +3835,25 @@
         </w:rPr>
         <w:tab/>
       </w:r>
-      <w:r>
-        <w:rPr>
-          <w:rFonts w:ascii="微软雅黑" w:eastAsia="微软雅黑" w:hAnsi="微软雅黑" w:hint="eastAsia"/>
-          <w:sz w:val="18"/>
-          <w:szCs w:val="18"/>
-        </w:rPr>
-        <w:t>message.what=1; </w:t>
+      <w:proofErr w:type="spellStart"/>
+      <w:proofErr w:type="gramStart"/>
+      <w:r>
+        <w:rPr>
+          <w:rFonts w:ascii="微软雅黑" w:eastAsia="微软雅黑" w:hAnsi="微软雅黑" w:hint="eastAsia"/>
+          <w:sz w:val="18"/>
+          <w:szCs w:val="18"/>
+        </w:rPr>
+        <w:t>message.what</w:t>
+      </w:r>
+      <w:proofErr w:type="spellEnd"/>
+      <w:proofErr w:type="gramEnd"/>
+      <w:r>
+        <w:rPr>
+          <w:rFonts w:ascii="微软雅黑" w:eastAsia="微软雅黑" w:hAnsi="微软雅黑" w:hint="eastAsia"/>
+          <w:sz w:val="18"/>
+          <w:szCs w:val="18"/>
+        </w:rPr>
+        <w:t>=1; </w:t>
       </w:r>
     </w:p>
     <w:p>
@@ -2724,13 +3865,23 @@
           <w:szCs w:val="18"/>
         </w:rPr>
       </w:pPr>
-      <w:r>
-        <w:rPr>
-          <w:rFonts w:ascii="微软雅黑" w:eastAsia="微软雅黑" w:hAnsi="微软雅黑" w:hint="eastAsia"/>
-          <w:sz w:val="18"/>
-          <w:szCs w:val="18"/>
-        </w:rPr>
-        <w:t>handler.sendMessage(message);//</w:t>
+      <w:proofErr w:type="spellStart"/>
+      <w:r>
+        <w:rPr>
+          <w:rFonts w:ascii="微软雅黑" w:eastAsia="微软雅黑" w:hAnsi="微软雅黑" w:hint="eastAsia"/>
+          <w:sz w:val="18"/>
+          <w:szCs w:val="18"/>
+        </w:rPr>
+        <w:t>handler.sendMessage</w:t>
+      </w:r>
+      <w:proofErr w:type="spellEnd"/>
+      <w:r>
+        <w:rPr>
+          <w:rFonts w:ascii="微软雅黑" w:eastAsia="微软雅黑" w:hAnsi="微软雅黑" w:hint="eastAsia"/>
+          <w:sz w:val="18"/>
+          <w:szCs w:val="18"/>
+        </w:rPr>
+        <w:t>(message);//</w:t>
       </w:r>
       <w:r>
         <w:rPr>
@@ -2819,7 +3970,43 @@
           <w:sz w:val="18"/>
           <w:szCs w:val="18"/>
         </w:rPr>
-        <w:t>Handler handler = new Handler() {  </w:t>
+        <w:t>Handler </w:t>
+      </w:r>
+      <w:proofErr w:type="spellStart"/>
+      <w:r>
+        <w:rPr>
+          <w:rFonts w:ascii="微软雅黑" w:eastAsia="微软雅黑" w:hAnsi="微软雅黑" w:hint="eastAsia"/>
+          <w:sz w:val="18"/>
+          <w:szCs w:val="18"/>
+        </w:rPr>
+        <w:t>handler</w:t>
+      </w:r>
+      <w:proofErr w:type="spellEnd"/>
+      <w:r>
+        <w:rPr>
+          <w:rFonts w:ascii="微软雅黑" w:eastAsia="微软雅黑" w:hAnsi="微软雅黑" w:hint="eastAsia"/>
+          <w:sz w:val="18"/>
+          <w:szCs w:val="18"/>
+        </w:rPr>
+        <w:t> = new </w:t>
+      </w:r>
+      <w:proofErr w:type="gramStart"/>
+      <w:r>
+        <w:rPr>
+          <w:rFonts w:ascii="微软雅黑" w:eastAsia="微软雅黑" w:hAnsi="微软雅黑" w:hint="eastAsia"/>
+          <w:sz w:val="18"/>
+          <w:szCs w:val="18"/>
+        </w:rPr>
+        <w:t>Handler(</w:t>
+      </w:r>
+      <w:proofErr w:type="gramEnd"/>
+      <w:r>
+        <w:rPr>
+          <w:rFonts w:ascii="微软雅黑" w:eastAsia="微软雅黑" w:hAnsi="微软雅黑" w:hint="eastAsia"/>
+          <w:sz w:val="18"/>
+          <w:szCs w:val="18"/>
+        </w:rPr>
+        <w:t>) {  </w:t>
       </w:r>
     </w:p>
     <w:p>
@@ -2838,7 +4025,53 @@
           <w:sz w:val="18"/>
           <w:szCs w:val="18"/>
         </w:rPr>
-        <w:t>public void handleMessage(Message msg) {    </w:t>
+        <w:t>public void </w:t>
+      </w:r>
+      <w:proofErr w:type="spellStart"/>
+      <w:proofErr w:type="gramStart"/>
+      <w:r>
+        <w:rPr>
+          <w:rFonts w:ascii="微软雅黑" w:eastAsia="微软雅黑" w:hAnsi="微软雅黑" w:hint="eastAsia"/>
+          <w:sz w:val="18"/>
+          <w:szCs w:val="18"/>
+        </w:rPr>
+        <w:t>handleMessage</w:t>
+      </w:r>
+      <w:proofErr w:type="spellEnd"/>
+      <w:r>
+        <w:rPr>
+          <w:rFonts w:ascii="微软雅黑" w:eastAsia="微软雅黑" w:hAnsi="微软雅黑" w:hint="eastAsia"/>
+          <w:sz w:val="18"/>
+          <w:szCs w:val="18"/>
+        </w:rPr>
+        <w:t>(</w:t>
+      </w:r>
+      <w:proofErr w:type="gramEnd"/>
+      <w:r>
+        <w:rPr>
+          <w:rFonts w:ascii="微软雅黑" w:eastAsia="微软雅黑" w:hAnsi="微软雅黑" w:hint="eastAsia"/>
+          <w:sz w:val="18"/>
+          <w:szCs w:val="18"/>
+        </w:rPr>
+        <w:t>Message </w:t>
+      </w:r>
+      <w:proofErr w:type="spellStart"/>
+      <w:r>
+        <w:rPr>
+          <w:rFonts w:ascii="微软雅黑" w:eastAsia="微软雅黑" w:hAnsi="微软雅黑" w:hint="eastAsia"/>
+          <w:sz w:val="18"/>
+          <w:szCs w:val="18"/>
+        </w:rPr>
+        <w:t>msg</w:t>
+      </w:r>
+      <w:proofErr w:type="spellEnd"/>
+      <w:r>
+        <w:rPr>
+          <w:rFonts w:ascii="微软雅黑" w:eastAsia="微软雅黑" w:hAnsi="微软雅黑" w:hint="eastAsia"/>
+          <w:sz w:val="18"/>
+          <w:szCs w:val="18"/>
+        </w:rPr>
+        <w:t>) {    </w:t>
       </w:r>
     </w:p>
     <w:p>
@@ -2860,6 +4093,8 @@
         <w:tab/>
         <w:t>switch(</w:t>
       </w:r>
+      <w:proofErr w:type="spellStart"/>
+      <w:proofErr w:type="gramStart"/>
       <w:r>
         <w:rPr>
           <w:rFonts w:ascii="微软雅黑" w:eastAsia="微软雅黑" w:hAnsi="微软雅黑" w:cs="Tahoma"/>
@@ -2869,6 +4104,8 @@
         </w:rPr>
         <w:t>msg.what</w:t>
       </w:r>
+      <w:proofErr w:type="spellEnd"/>
+      <w:proofErr w:type="gramEnd"/>
       <w:r>
         <w:rPr>
           <w:rFonts w:ascii="微软雅黑" w:eastAsia="微软雅黑" w:hAnsi="微软雅黑" w:hint="eastAsia"/>
@@ -2909,6 +4146,7 @@
           <w:szCs w:val="18"/>
         </w:rPr>
       </w:pPr>
+      <w:proofErr w:type="spellStart"/>
       <w:r>
         <w:rPr>
           <w:rFonts w:ascii="微软雅黑" w:eastAsia="微软雅黑" w:hAnsi="微软雅黑" w:cs="Tahoma" w:hint="eastAsia"/>
@@ -2916,7 +4154,17 @@
           <w:sz w:val="18"/>
           <w:szCs w:val="18"/>
         </w:rPr>
-        <w:t>System.out.print(" 定时器");</w:t>
+        <w:t>System.out.print</w:t>
+      </w:r>
+      <w:proofErr w:type="spellEnd"/>
+      <w:r>
+        <w:rPr>
+          <w:rFonts w:ascii="微软雅黑" w:eastAsia="微软雅黑" w:hAnsi="微软雅黑" w:cs="Tahoma" w:hint="eastAsia"/>
+          <w:color w:val="333333"/>
+          <w:sz w:val="18"/>
+          <w:szCs w:val="18"/>
+        </w:rPr>
+        <w:t>(" 定时器");</w:t>
       </w:r>
     </w:p>
     <w:p>
@@ -2930,14 +4178,25 @@
           <w:szCs w:val="18"/>
         </w:rPr>
       </w:pPr>
-      <w:r>
-        <w:rPr>
-          <w:rFonts w:ascii="微软雅黑" w:eastAsia="微软雅黑" w:hAnsi="微软雅黑" w:cs="Tahoma"/>
-          <w:color w:val="333333"/>
-          <w:sz w:val="18"/>
-          <w:szCs w:val="18"/>
-        </w:rPr>
-        <w:t>break();</w:t>
+      <w:proofErr w:type="gramStart"/>
+      <w:r>
+        <w:rPr>
+          <w:rFonts w:ascii="微软雅黑" w:eastAsia="微软雅黑" w:hAnsi="微软雅黑" w:cs="Tahoma"/>
+          <w:color w:val="333333"/>
+          <w:sz w:val="18"/>
+          <w:szCs w:val="18"/>
+        </w:rPr>
+        <w:t>break(</w:t>
+      </w:r>
+      <w:proofErr w:type="gramEnd"/>
+      <w:r>
+        <w:rPr>
+          <w:rFonts w:ascii="微软雅黑" w:eastAsia="微软雅黑" w:hAnsi="微软雅黑" w:cs="Tahoma"/>
+          <w:color w:val="333333"/>
+          <w:sz w:val="18"/>
+          <w:szCs w:val="18"/>
+        </w:rPr>
+        <w:t>);</w:t>
       </w:r>
     </w:p>
     <w:p>
@@ -2987,13 +4246,43 @@
         </w:rPr>
         <w:tab/>
       </w:r>
-      <w:r>
-        <w:rPr>
-          <w:rFonts w:ascii="微软雅黑" w:eastAsia="微软雅黑" w:hAnsi="微软雅黑"/>
-          <w:sz w:val="18"/>
-          <w:szCs w:val="18"/>
-        </w:rPr>
-        <w:t>super.handleMessage(msg); </w:t>
+      <w:proofErr w:type="spellStart"/>
+      <w:proofErr w:type="gramStart"/>
+      <w:r>
+        <w:rPr>
+          <w:rFonts w:ascii="微软雅黑" w:eastAsia="微软雅黑" w:hAnsi="微软雅黑"/>
+          <w:sz w:val="18"/>
+          <w:szCs w:val="18"/>
+        </w:rPr>
+        <w:t>super.handleMessage</w:t>
+      </w:r>
+      <w:proofErr w:type="spellEnd"/>
+      <w:proofErr w:type="gramEnd"/>
+      <w:r>
+        <w:rPr>
+          <w:rFonts w:ascii="微软雅黑" w:eastAsia="微软雅黑" w:hAnsi="微软雅黑"/>
+          <w:sz w:val="18"/>
+          <w:szCs w:val="18"/>
+        </w:rPr>
+        <w:t>(</w:t>
+      </w:r>
+      <w:proofErr w:type="spellStart"/>
+      <w:r>
+        <w:rPr>
+          <w:rFonts w:ascii="微软雅黑" w:eastAsia="微软雅黑" w:hAnsi="微软雅黑"/>
+          <w:sz w:val="18"/>
+          <w:szCs w:val="18"/>
+        </w:rPr>
+        <w:t>msg</w:t>
+      </w:r>
+      <w:proofErr w:type="spellEnd"/>
+      <w:r>
+        <w:rPr>
+          <w:rFonts w:ascii="微软雅黑" w:eastAsia="微软雅黑" w:hAnsi="微软雅黑"/>
+          <w:sz w:val="18"/>
+          <w:szCs w:val="18"/>
+        </w:rPr>
+        <w:t>); </w:t>
       </w:r>
     </w:p>
     <w:p>
@@ -4045,6 +5334,18 @@
     <w:basedOn w:val="a0"/>
     <w:rsid w:val="008466D1"/>
   </w:style>
+  <w:style w:type="character" w:styleId="ab">
+    <w:name w:val="Unresolved Mention"/>
+    <w:basedOn w:val="a0"/>
+    <w:uiPriority w:val="99"/>
+    <w:semiHidden/>
+    <w:unhideWhenUsed/>
+    <w:rsid w:val="00B0238D"/>
+    <w:rPr>
+      <w:color w:val="605E5C"/>
+      <w:shd w:val="clear" w:color="auto" w:fill="E1DFDD"/>
+    </w:rPr>
+  </w:style>
 </w:styles>
 </file>
 
